--- a/document/测试/测试方案.docx
+++ b/document/测试/测试方案.docx
@@ -1,6 +1,6 @@
 
 <file path=word/document.xml><?xml version="1.0" encoding="utf-8"?>
-<w:document xmlns:wpc="http://schemas.microsoft.com/office/word/2010/wordprocessingCanvas" xmlns:cx="http://schemas.microsoft.com/office/drawing/2014/chartex" xmlns:cx1="http://schemas.microsoft.com/office/drawing/2015/9/8/chartex" xmlns:cx2="http://schemas.microsoft.com/office/drawing/2015/10/21/chartex" xmlns:cx3="http://schemas.microsoft.com/office/drawing/2016/5/9/chartex" xmlns:cx4="http://schemas.microsoft.com/office/drawing/2016/5/10/chartex" xmlns:cx5="http://schemas.microsoft.com/office/drawing/2016/5/11/chartex" xmlns:cx6="http://schemas.microsoft.com/office/drawing/2016/5/12/chartex" xmlns:cx7="http://schemas.microsoft.com/office/drawing/2016/5/13/chartex" xmlns:cx8="http://schemas.microsoft.com/office/drawing/2016/5/14/chartex" xmlns:mc="http://schemas.openxmlformats.org/markup-compatibility/2006" xmlns:aink="http://schemas.microsoft.com/office/drawing/2016/ink" xmlns:am3d="http://schemas.microsoft.com/office/drawing/2017/model3d" xmlns:o="urn:schemas-microsoft-com:office:office" xmlns:r="http://schemas.openxmlformats.org/officeDocument/2006/relationships" xmlns:m="http://schemas.openxmlformats.org/officeDocument/2006/math" xmlns:v="urn:schemas-microsoft-com:vml" xmlns:wp14="http://schemas.microsoft.com/office/word/2010/wordprocessingDrawing" xmlns:wp="http://schemas.openxmlformats.org/drawingml/2006/wordprocessingDrawing" xmlns:w10="urn:schemas-microsoft-com:office:word" xmlns:w="http://schemas.openxmlformats.org/wordprocessingml/2006/main" xmlns:w14="http://schemas.microsoft.com/office/word/2010/wordml" xmlns:w15="http://schemas.microsoft.com/office/word/2012/wordml" xmlns:w16cid="http://schemas.microsoft.com/office/word/2016/wordml/cid" xmlns:w16se="http://schemas.microsoft.com/office/word/2015/wordml/symex" xmlns:wpg="http://schemas.microsoft.com/office/word/2010/wordprocessingGroup" xmlns:wpi="http://schemas.microsoft.com/office/word/2010/wordprocessingInk" xmlns:wne="http://schemas.microsoft.com/office/word/2006/wordml" xmlns:wps="http://schemas.microsoft.com/office/word/2010/wordprocessingShape" mc:Ignorable="w14 w15 w16se w16cid wp14">
+<w:document xmlns:wpc="http://schemas.microsoft.com/office/word/2010/wordprocessingCanvas" xmlns:cx="http://schemas.microsoft.com/office/drawing/2014/chartex" xmlns:mc="http://schemas.openxmlformats.org/markup-compatibility/2006" xmlns:o="urn:schemas-microsoft-com:office:office" xmlns:r="http://schemas.openxmlformats.org/officeDocument/2006/relationships" xmlns:m="http://schemas.openxmlformats.org/officeDocument/2006/math" xmlns:v="urn:schemas-microsoft-com:vml" xmlns:wp14="http://schemas.microsoft.com/office/word/2010/wordprocessingDrawing" xmlns:wp="http://schemas.openxmlformats.org/drawingml/2006/wordprocessingDrawing" xmlns:w10="urn:schemas-microsoft-com:office:word" xmlns:w="http://schemas.openxmlformats.org/wordprocessingml/2006/main" xmlns:w14="http://schemas.microsoft.com/office/word/2010/wordml" xmlns:w15="http://schemas.microsoft.com/office/word/2012/wordml" xmlns:w16se="http://schemas.microsoft.com/office/word/2015/wordml/symex" xmlns:wpg="http://schemas.microsoft.com/office/word/2010/wordprocessingGroup" xmlns:wpi="http://schemas.microsoft.com/office/word/2010/wordprocessingInk" xmlns:wne="http://schemas.microsoft.com/office/word/2006/wordml" xmlns:wps="http://schemas.microsoft.com/office/word/2010/wordprocessingShape" mc:Ignorable="w14 w15 w16se wp14">
   <w:body>
     <w:bookmarkStart w:id="0" w:name="_Toc7044030" w:displacedByCustomXml="next"/>
     <w:sdt>
@@ -39,8 +39,8 @@
                     <wp:positionV relativeFrom="paragraph">
                       <wp:posOffset>121920</wp:posOffset>
                     </wp:positionV>
-                    <wp:extent cx="5187950" cy="8153400"/>
-                    <wp:effectExtent l="38100" t="38100" r="31750" b="38100"/>
+                    <wp:extent cx="5775960" cy="8366760"/>
+                    <wp:effectExtent l="38100" t="38100" r="34290" b="34290"/>
                     <wp:wrapNone/>
                     <wp:docPr id="41" name="矩形 41"/>
                     <wp:cNvGraphicFramePr/>
@@ -51,7 +51,7 @@
                           <wps:spPr>
                             <a:xfrm>
                               <a:off x="0" y="0"/>
-                              <a:ext cx="5187950" cy="8153400"/>
+                              <a:ext cx="5775960" cy="8366760"/>
                             </a:xfrm>
                             <a:prstGeom prst="rect">
                               <a:avLst/>
@@ -101,7 +101,7 @@
               </mc:Choice>
               <mc:Fallback>
                 <w:pict>
-                  <v:rect w14:anchorId="2F2E54E5" id="矩形 41" o:spid="_x0000_s1026" style="position:absolute;left:0;text-align:left;margin-left:2.4pt;margin-top:9.6pt;width:408.5pt;height:642pt;z-index:251659264;visibility:visible;mso-wrap-style:square;mso-width-percent:0;mso-height-percent:0;mso-wrap-distance-left:9pt;mso-wrap-distance-top:0;mso-wrap-distance-right:9pt;mso-wrap-distance-bottom:0;mso-position-horizontal:absolute;mso-position-horizontal-relative:text;mso-position-vertical:absolute;mso-position-vertical-relative:text;mso-width-percent:0;mso-height-percent:0;mso-width-relative:margin;mso-height-relative:margin;v-text-anchor:middle" o:gfxdata="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" filled="f" strokecolor="#2e74b5 [2404]" strokeweight="6pt"/>
+                  <v:rect w14:anchorId="6AF4B0E7" id="矩形 41" o:spid="_x0000_s1026" style="position:absolute;left:0;text-align:left;margin-left:2.4pt;margin-top:9.6pt;width:454.8pt;height:658.8pt;z-index:251659264;visibility:visible;mso-wrap-style:square;mso-width-percent:0;mso-height-percent:0;mso-wrap-distance-left:9pt;mso-wrap-distance-top:0;mso-wrap-distance-right:9pt;mso-wrap-distance-bottom:0;mso-position-horizontal:absolute;mso-position-horizontal-relative:text;mso-position-vertical:absolute;mso-position-vertical-relative:text;mso-width-percent:0;mso-height-percent:0;mso-width-relative:margin;mso-height-relative:margin;v-text-anchor:middle" o:gfxdata="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" filled="f" strokecolor="#2e74b5 [2404]" strokeweight="6pt"/>
                 </w:pict>
               </mc:Fallback>
             </mc:AlternateContent>
@@ -185,8 +185,6 @@
             <w:widowControl/>
             <w:jc w:val="left"/>
           </w:pPr>
-          <w:bookmarkStart w:id="1" w:name="_GoBack"/>
-          <w:bookmarkEnd w:id="1"/>
         </w:p>
         <w:p>
           <w:pPr>
@@ -209,19 +207,7 @@
         <w:p>
           <w:pPr>
             <w:widowControl/>
-            <w:jc w:val="left"/>
-          </w:pPr>
-        </w:p>
-        <w:p>
-          <w:pPr>
-            <w:widowControl/>
-            <w:jc w:val="left"/>
-          </w:pPr>
-        </w:p>
-        <w:p>
-          <w:pPr>
-            <w:widowControl/>
-            <w:jc w:val="center"/>
+            <w:ind w:left="1980" w:firstLine="420"/>
             <w:rPr>
               <w:rFonts w:ascii="楷体" w:eastAsia="楷体" w:hAnsi="楷体"/>
               <w:sz w:val="72"/>
@@ -248,19 +234,8 @@
         <w:p>
           <w:pPr>
             <w:widowControl/>
-            <w:jc w:val="center"/>
-            <w:rPr>
-              <w:rFonts w:ascii="楷体" w:eastAsia="楷体" w:hAnsi="楷体"/>
-              <w:sz w:val="22"/>
-            </w:rPr>
-          </w:pPr>
-        </w:p>
-        <w:p>
-          <w:pPr>
-            <w:widowControl/>
-            <w:jc w:val="center"/>
-            <w:rPr>
-              <w:rFonts w:ascii="楷体" w:eastAsia="楷体" w:hAnsi="楷体"/>
+            <w:rPr>
+              <w:rFonts w:ascii="楷体" w:eastAsia="楷体" w:hAnsi="楷体" w:hint="eastAsia"/>
               <w:sz w:val="22"/>
             </w:rPr>
           </w:pPr>
@@ -271,14 +246,12 @@
             <w:ind w:firstLineChars="1000" w:firstLine="2400"/>
             <w:rPr>
               <w:rFonts w:ascii="微软雅黑" w:eastAsia="微软雅黑" w:hAnsi="微软雅黑"/>
-              <w:sz w:val="24"/>
               <w:szCs w:val="32"/>
             </w:rPr>
           </w:pPr>
           <w:r>
             <w:rPr>
               <w:rFonts w:ascii="微软雅黑" w:eastAsia="微软雅黑" w:hAnsi="微软雅黑" w:hint="eastAsia"/>
-              <w:sz w:val="24"/>
               <w:szCs w:val="32"/>
             </w:rPr>
             <w:t>项目组</w:t>
@@ -286,7 +259,6 @@
           <w:r>
             <w:rPr>
               <w:rFonts w:ascii="微软雅黑" w:eastAsia="微软雅黑" w:hAnsi="微软雅黑" w:hint="eastAsia"/>
-              <w:sz w:val="24"/>
               <w:szCs w:val="32"/>
             </w:rPr>
             <w:t xml:space="preserve"> </w:t>
@@ -294,7 +266,6 @@
           <w:r>
             <w:rPr>
               <w:rFonts w:ascii="微软雅黑" w:eastAsia="微软雅黑" w:hAnsi="微软雅黑"/>
-              <w:sz w:val="24"/>
               <w:szCs w:val="32"/>
             </w:rPr>
             <w:t xml:space="preserve"> </w:t>
@@ -302,7 +273,6 @@
           <w:r>
             <w:rPr>
               <w:rFonts w:ascii="微软雅黑" w:eastAsia="微软雅黑" w:hAnsi="微软雅黑" w:hint="eastAsia"/>
-              <w:sz w:val="24"/>
               <w:szCs w:val="32"/>
             </w:rPr>
             <w:t>：</w:t>
@@ -310,7 +280,6 @@
           <w:r>
             <w:rPr>
               <w:rFonts w:ascii="微软雅黑" w:eastAsia="微软雅黑" w:hAnsi="微软雅黑" w:hint="eastAsia"/>
-              <w:sz w:val="24"/>
               <w:szCs w:val="32"/>
             </w:rPr>
             <w:t xml:space="preserve"> </w:t>
@@ -318,7 +287,6 @@
           <w:r>
             <w:rPr>
               <w:rFonts w:ascii="微软雅黑" w:eastAsia="微软雅黑" w:hAnsi="微软雅黑" w:hint="eastAsia"/>
-              <w:sz w:val="24"/>
               <w:szCs w:val="32"/>
             </w:rPr>
             <w:t>FishTouchers</w:t>
@@ -330,14 +298,12 @@
             <w:spacing w:line="120" w:lineRule="auto"/>
             <w:rPr>
               <w:rFonts w:ascii="微软雅黑" w:eastAsia="微软雅黑" w:hAnsi="微软雅黑"/>
-              <w:sz w:val="24"/>
               <w:szCs w:val="32"/>
             </w:rPr>
           </w:pPr>
           <w:r>
             <w:rPr>
               <w:rFonts w:ascii="微软雅黑" w:eastAsia="微软雅黑" w:hAnsi="微软雅黑" w:hint="eastAsia"/>
-              <w:sz w:val="24"/>
               <w:szCs w:val="32"/>
             </w:rPr>
             <w:t xml:space="preserve"> </w:t>
@@ -345,7 +311,6 @@
           <w:r>
             <w:rPr>
               <w:rFonts w:ascii="微软雅黑" w:eastAsia="微软雅黑" w:hAnsi="微软雅黑"/>
-              <w:sz w:val="24"/>
               <w:szCs w:val="32"/>
             </w:rPr>
             <w:t xml:space="preserve">                   </w:t>
@@ -353,7 +318,6 @@
           <w:r>
             <w:rPr>
               <w:rFonts w:ascii="微软雅黑" w:eastAsia="微软雅黑" w:hAnsi="微软雅黑" w:hint="eastAsia"/>
-              <w:sz w:val="24"/>
               <w:szCs w:val="32"/>
             </w:rPr>
             <w:t>小组成员：</w:t>
@@ -361,7 +325,6 @@
           <w:r>
             <w:rPr>
               <w:rFonts w:ascii="微软雅黑" w:eastAsia="微软雅黑" w:hAnsi="微软雅黑" w:hint="eastAsia"/>
-              <w:sz w:val="24"/>
               <w:szCs w:val="32"/>
             </w:rPr>
             <w:t xml:space="preserve"> </w:t>
@@ -369,7 +332,6 @@
           <w:r>
             <w:rPr>
               <w:rFonts w:ascii="微软雅黑" w:eastAsia="微软雅黑" w:hAnsi="微软雅黑" w:hint="eastAsia"/>
-              <w:sz w:val="24"/>
               <w:szCs w:val="32"/>
             </w:rPr>
             <w:t>刘</w:t>
@@ -377,7 +339,6 @@
           <w:r>
             <w:rPr>
               <w:rFonts w:ascii="微软雅黑" w:eastAsia="微软雅黑" w:hAnsi="微软雅黑" w:hint="eastAsia"/>
-              <w:sz w:val="24"/>
               <w:szCs w:val="32"/>
             </w:rPr>
             <w:t xml:space="preserve"> </w:t>
@@ -385,7 +346,6 @@
           <w:r>
             <w:rPr>
               <w:rFonts w:ascii="微软雅黑" w:eastAsia="微软雅黑" w:hAnsi="微软雅黑"/>
-              <w:sz w:val="24"/>
               <w:szCs w:val="32"/>
             </w:rPr>
             <w:t xml:space="preserve"> </w:t>
@@ -393,7 +353,6 @@
           <w:r>
             <w:rPr>
               <w:rFonts w:ascii="微软雅黑" w:eastAsia="微软雅黑" w:hAnsi="微软雅黑" w:hint="eastAsia"/>
-              <w:sz w:val="24"/>
               <w:szCs w:val="32"/>
             </w:rPr>
             <w:t xml:space="preserve">硕 </w:t>
@@ -401,7 +360,6 @@
           <w:r>
             <w:rPr>
               <w:rFonts w:ascii="微软雅黑" w:eastAsia="微软雅黑" w:hAnsi="微软雅黑"/>
-              <w:sz w:val="24"/>
               <w:szCs w:val="32"/>
             </w:rPr>
             <w:t>1120161950</w:t>
@@ -413,14 +371,12 @@
             <w:spacing w:line="120" w:lineRule="auto"/>
             <w:rPr>
               <w:rFonts w:ascii="微软雅黑" w:eastAsia="微软雅黑" w:hAnsi="微软雅黑"/>
-              <w:sz w:val="24"/>
               <w:szCs w:val="32"/>
             </w:rPr>
           </w:pPr>
           <w:r>
             <w:rPr>
               <w:rFonts w:ascii="微软雅黑" w:eastAsia="微软雅黑" w:hAnsi="微软雅黑" w:hint="eastAsia"/>
-              <w:sz w:val="24"/>
               <w:szCs w:val="32"/>
             </w:rPr>
             <w:t xml:space="preserve"> </w:t>
@@ -428,7 +384,6 @@
           <w:r>
             <w:rPr>
               <w:rFonts w:ascii="微软雅黑" w:eastAsia="微软雅黑" w:hAnsi="微软雅黑"/>
-              <w:sz w:val="24"/>
               <w:szCs w:val="32"/>
             </w:rPr>
             <w:t xml:space="preserve">                              </w:t>
@@ -436,7 +391,6 @@
           <w:r>
             <w:rPr>
               <w:rFonts w:ascii="微软雅黑" w:eastAsia="微软雅黑" w:hAnsi="微软雅黑" w:hint="eastAsia"/>
-              <w:sz w:val="24"/>
               <w:szCs w:val="32"/>
             </w:rPr>
             <w:t xml:space="preserve">张嘉熙 </w:t>
@@ -444,7 +398,6 @@
           <w:r>
             <w:rPr>
               <w:rFonts w:ascii="微软雅黑" w:eastAsia="微软雅黑" w:hAnsi="微软雅黑"/>
-              <w:sz w:val="24"/>
               <w:szCs w:val="32"/>
             </w:rPr>
             <w:t>1120161966</w:t>
@@ -456,14 +409,12 @@
             <w:spacing w:line="120" w:lineRule="auto"/>
             <w:rPr>
               <w:rFonts w:ascii="微软雅黑" w:eastAsia="微软雅黑" w:hAnsi="微软雅黑"/>
-              <w:sz w:val="24"/>
               <w:szCs w:val="32"/>
             </w:rPr>
           </w:pPr>
           <w:r>
             <w:rPr>
               <w:rFonts w:ascii="微软雅黑" w:eastAsia="微软雅黑" w:hAnsi="微软雅黑" w:hint="eastAsia"/>
-              <w:sz w:val="24"/>
               <w:szCs w:val="32"/>
             </w:rPr>
             <w:t xml:space="preserve"> </w:t>
@@ -471,7 +422,6 @@
           <w:r>
             <w:rPr>
               <w:rFonts w:ascii="微软雅黑" w:eastAsia="微软雅黑" w:hAnsi="微软雅黑"/>
-              <w:sz w:val="24"/>
               <w:szCs w:val="32"/>
             </w:rPr>
             <w:t xml:space="preserve">                              </w:t>
@@ -479,7 +429,6 @@
           <w:r>
             <w:rPr>
               <w:rFonts w:ascii="微软雅黑" w:eastAsia="微软雅黑" w:hAnsi="微软雅黑" w:hint="eastAsia"/>
-              <w:sz w:val="24"/>
               <w:szCs w:val="32"/>
             </w:rPr>
             <w:t xml:space="preserve">何祎君 </w:t>
@@ -487,7 +436,6 @@
           <w:r>
             <w:rPr>
               <w:rFonts w:ascii="微软雅黑" w:eastAsia="微软雅黑" w:hAnsi="微软雅黑"/>
-              <w:sz w:val="24"/>
               <w:szCs w:val="32"/>
             </w:rPr>
             <w:t>1120161942</w:t>
@@ -499,14 +447,12 @@
             <w:spacing w:line="120" w:lineRule="auto"/>
             <w:rPr>
               <w:rFonts w:ascii="微软雅黑" w:eastAsia="微软雅黑" w:hAnsi="微软雅黑"/>
-              <w:sz w:val="24"/>
               <w:szCs w:val="32"/>
             </w:rPr>
           </w:pPr>
           <w:r>
             <w:rPr>
               <w:rFonts w:ascii="微软雅黑" w:eastAsia="微软雅黑" w:hAnsi="微软雅黑" w:hint="eastAsia"/>
-              <w:sz w:val="24"/>
               <w:szCs w:val="32"/>
             </w:rPr>
             <w:t xml:space="preserve"> </w:t>
@@ -514,7 +460,6 @@
           <w:r>
             <w:rPr>
               <w:rFonts w:ascii="微软雅黑" w:eastAsia="微软雅黑" w:hAnsi="微软雅黑"/>
-              <w:sz w:val="24"/>
               <w:szCs w:val="32"/>
             </w:rPr>
             <w:t xml:space="preserve">                              </w:t>
@@ -522,7 +467,6 @@
           <w:r>
             <w:rPr>
               <w:rFonts w:ascii="微软雅黑" w:eastAsia="微软雅黑" w:hAnsi="微软雅黑" w:hint="eastAsia"/>
-              <w:sz w:val="24"/>
               <w:szCs w:val="32"/>
             </w:rPr>
             <w:t>张</w:t>
@@ -530,33 +474,20 @@
           <w:r>
             <w:rPr>
               <w:rFonts w:ascii="微软雅黑" w:eastAsia="微软雅黑" w:hAnsi="微软雅黑"/>
-              <w:sz w:val="24"/>
               <w:szCs w:val="32"/>
             </w:rPr>
             <w:t xml:space="preserve">  </w:t>
           </w:r>
-          <w:proofErr w:type="gramStart"/>
           <w:r>
             <w:rPr>
               <w:rFonts w:ascii="微软雅黑" w:eastAsia="微软雅黑" w:hAnsi="微软雅黑" w:hint="eastAsia"/>
-              <w:sz w:val="24"/>
               <w:szCs w:val="32"/>
             </w:rPr>
-            <w:t>歆</w:t>
-          </w:r>
-          <w:proofErr w:type="gramEnd"/>
-          <w:r>
-            <w:rPr>
-              <w:rFonts w:ascii="微软雅黑" w:eastAsia="微软雅黑" w:hAnsi="微软雅黑" w:hint="eastAsia"/>
-              <w:sz w:val="24"/>
-              <w:szCs w:val="32"/>
-            </w:rPr>
-            <w:t xml:space="preserve"> </w:t>
+            <w:t xml:space="preserve">歆 </w:t>
           </w:r>
           <w:r>
             <w:rPr>
               <w:rFonts w:ascii="微软雅黑" w:eastAsia="微软雅黑" w:hAnsi="微软雅黑"/>
-              <w:sz w:val="24"/>
               <w:szCs w:val="32"/>
             </w:rPr>
             <w:t>1120161967</w:t>
@@ -568,14 +499,12 @@
             <w:spacing w:line="120" w:lineRule="auto"/>
             <w:rPr>
               <w:rFonts w:ascii="微软雅黑" w:eastAsia="微软雅黑" w:hAnsi="微软雅黑"/>
-              <w:sz w:val="24"/>
               <w:szCs w:val="32"/>
             </w:rPr>
           </w:pPr>
           <w:r>
             <w:rPr>
               <w:rFonts w:ascii="微软雅黑" w:eastAsia="微软雅黑" w:hAnsi="微软雅黑" w:hint="eastAsia"/>
-              <w:sz w:val="24"/>
               <w:szCs w:val="32"/>
             </w:rPr>
             <w:t xml:space="preserve"> </w:t>
@@ -583,7 +512,6 @@
           <w:r>
             <w:rPr>
               <w:rFonts w:ascii="微软雅黑" w:eastAsia="微软雅黑" w:hAnsi="微软雅黑"/>
-              <w:sz w:val="24"/>
               <w:szCs w:val="32"/>
             </w:rPr>
             <w:t xml:space="preserve">                             </w:t>
@@ -591,7 +519,6 @@
           <w:r>
             <w:rPr>
               <w:rFonts w:ascii="微软雅黑" w:eastAsia="微软雅黑" w:hAnsi="微软雅黑"/>
-              <w:sz w:val="24"/>
               <w:szCs w:val="32"/>
             </w:rPr>
             <w:t xml:space="preserve"> </w:t>
@@ -599,7 +526,6 @@
           <w:r>
             <w:rPr>
               <w:rFonts w:ascii="微软雅黑" w:eastAsia="微软雅黑" w:hAnsi="微软雅黑" w:hint="eastAsia"/>
-              <w:sz w:val="24"/>
               <w:szCs w:val="32"/>
             </w:rPr>
             <w:t>彭清峰</w:t>
@@ -607,7 +533,6 @@
           <w:r>
             <w:rPr>
               <w:rFonts w:ascii="微软雅黑" w:eastAsia="微软雅黑" w:hAnsi="微软雅黑"/>
-              <w:sz w:val="24"/>
               <w:szCs w:val="32"/>
             </w:rPr>
             <w:t xml:space="preserve"> </w:t>
@@ -615,7 +540,6 @@
           <w:r>
             <w:rPr>
               <w:rFonts w:ascii="微软雅黑" w:eastAsia="微软雅黑" w:hAnsi="微软雅黑"/>
-              <w:sz w:val="24"/>
               <w:szCs w:val="32"/>
             </w:rPr>
             <w:t>1120161957</w:t>
@@ -627,14 +551,12 @@
             <w:spacing w:line="120" w:lineRule="auto"/>
             <w:rPr>
               <w:rFonts w:ascii="微软雅黑" w:eastAsia="微软雅黑" w:hAnsi="微软雅黑"/>
-              <w:sz w:val="24"/>
               <w:szCs w:val="32"/>
             </w:rPr>
           </w:pPr>
           <w:r>
             <w:rPr>
               <w:rFonts w:ascii="微软雅黑" w:eastAsia="微软雅黑" w:hAnsi="微软雅黑" w:hint="eastAsia"/>
-              <w:sz w:val="24"/>
               <w:szCs w:val="32"/>
             </w:rPr>
             <w:t xml:space="preserve"> </w:t>
@@ -642,7 +564,6 @@
           <w:r>
             <w:rPr>
               <w:rFonts w:ascii="微软雅黑" w:eastAsia="微软雅黑" w:hAnsi="微软雅黑"/>
-              <w:sz w:val="24"/>
               <w:szCs w:val="32"/>
             </w:rPr>
             <w:t xml:space="preserve">                              </w:t>
@@ -650,7 +571,6 @@
           <w:r>
             <w:rPr>
               <w:rFonts w:ascii="微软雅黑" w:eastAsia="微软雅黑" w:hAnsi="微软雅黑" w:hint="eastAsia"/>
-              <w:sz w:val="24"/>
               <w:szCs w:val="32"/>
             </w:rPr>
             <w:t>潘恋军</w:t>
@@ -658,7 +578,6 @@
           <w:r>
             <w:rPr>
               <w:rFonts w:ascii="微软雅黑" w:eastAsia="微软雅黑" w:hAnsi="微软雅黑" w:hint="eastAsia"/>
-              <w:sz w:val="24"/>
               <w:szCs w:val="32"/>
             </w:rPr>
             <w:t xml:space="preserve"> </w:t>
@@ -666,7 +585,6 @@
           <w:r>
             <w:rPr>
               <w:rFonts w:ascii="微软雅黑" w:eastAsia="微软雅黑" w:hAnsi="微软雅黑"/>
-              <w:sz w:val="24"/>
               <w:szCs w:val="32"/>
             </w:rPr>
             <w:t>1120161955</w:t>
@@ -678,7 +596,6 @@
             <w:spacing w:line="120" w:lineRule="auto"/>
             <w:rPr>
               <w:rFonts w:ascii="微软雅黑" w:eastAsia="微软雅黑" w:hAnsi="微软雅黑"/>
-              <w:sz w:val="24"/>
               <w:szCs w:val="32"/>
             </w:rPr>
           </w:pPr>
@@ -690,14 +607,12 @@
             <w:ind w:firstLineChars="1000" w:firstLine="2400"/>
             <w:rPr>
               <w:rFonts w:ascii="微软雅黑" w:eastAsia="微软雅黑" w:hAnsi="微软雅黑"/>
-              <w:sz w:val="24"/>
               <w:szCs w:val="32"/>
             </w:rPr>
           </w:pPr>
           <w:r>
             <w:rPr>
               <w:rFonts w:ascii="微软雅黑" w:eastAsia="微软雅黑" w:hAnsi="微软雅黑"/>
-              <w:sz w:val="24"/>
               <w:szCs w:val="32"/>
             </w:rPr>
             <w:t>Professor</w:t>
@@ -705,7 +620,6 @@
           <w:r>
             <w:rPr>
               <w:rFonts w:ascii="微软雅黑" w:eastAsia="微软雅黑" w:hAnsi="微软雅黑" w:hint="eastAsia"/>
-              <w:sz w:val="24"/>
               <w:szCs w:val="32"/>
             </w:rPr>
             <w:t>：单纯</w:t>
@@ -748,14 +662,12 @@
             <w:jc w:val="center"/>
             <w:rPr>
               <w:rFonts w:ascii="微软雅黑" w:eastAsia="微软雅黑" w:hAnsi="微软雅黑"/>
-              <w:sz w:val="24"/>
               <w:szCs w:val="32"/>
             </w:rPr>
           </w:pPr>
           <w:r>
             <w:rPr>
               <w:rFonts w:ascii="微软雅黑" w:eastAsia="微软雅黑" w:hAnsi="微软雅黑"/>
-              <w:sz w:val="24"/>
               <w:szCs w:val="32"/>
             </w:rPr>
             <w:t>2019年8月30日</w:t>
@@ -763,7 +675,6 @@
           <w:r>
             <w:rPr>
               <w:rFonts w:ascii="微软雅黑" w:eastAsia="微软雅黑" w:hAnsi="微软雅黑" w:hint="eastAsia"/>
-              <w:sz w:val="24"/>
               <w:szCs w:val="32"/>
             </w:rPr>
             <w:t xml:space="preserve"> </w:t>
@@ -771,7 +682,6 @@
           <w:r>
             <w:rPr>
               <w:rFonts w:ascii="微软雅黑" w:eastAsia="微软雅黑" w:hAnsi="微软雅黑"/>
-              <w:sz w:val="24"/>
               <w:szCs w:val="32"/>
             </w:rPr>
             <w:t>星期五</w:t>
@@ -782,9 +692,6 @@
             <w:widowControl/>
             <w:jc w:val="left"/>
           </w:pPr>
-          <w:r>
-            <w:br w:type="page"/>
-          </w:r>
         </w:p>
       </w:sdtContent>
     </w:sdt>
@@ -806,8 +713,10 @@
       </w:sdtPr>
       <w:sdtEndPr>
         <w:rPr>
+          <w:rFonts w:eastAsia="宋体"/>
           <w:b/>
           <w:bCs/>
+          <w:sz w:val="24"/>
         </w:rPr>
       </w:sdtEndPr>
       <w:sdtContent>
@@ -824,12 +733,14 @@
         </w:p>
         <w:p>
           <w:pPr>
-            <w:pStyle w:val="TOC1"/>
+            <w:pStyle w:val="11"/>
             <w:tabs>
               <w:tab w:val="left" w:pos="840"/>
               <w:tab w:val="right" w:leader="dot" w:pos="8296"/>
             </w:tabs>
             <w:rPr>
+              <w:rFonts w:ascii="宋体" w:hAnsi="宋体"/>
+              <w:b/>
               <w:noProof/>
             </w:rPr>
           </w:pPr>
@@ -846,12 +757,16 @@
             <w:r>
               <w:rPr>
                 <w:rStyle w:val="aa"/>
+                <w:rFonts w:ascii="宋体" w:hAnsi="宋体"/>
+                <w:b/>
                 <w:noProof/>
               </w:rPr>
               <w:t>一、</w:t>
             </w:r>
             <w:r>
               <w:rPr>
+                <w:rFonts w:ascii="宋体" w:hAnsi="宋体"/>
+                <w:b/>
                 <w:noProof/>
               </w:rPr>
               <w:tab/>
@@ -859,12 +774,16 @@
             <w:r>
               <w:rPr>
                 <w:rStyle w:val="aa"/>
+                <w:rFonts w:ascii="宋体" w:hAnsi="宋体"/>
+                <w:b/>
                 <w:noProof/>
               </w:rPr>
               <w:t>文档说明</w:t>
             </w:r>
             <w:r>
               <w:rPr>
+                <w:rFonts w:ascii="宋体" w:hAnsi="宋体"/>
+                <w:b/>
                 <w:noProof/>
                 <w:webHidden/>
               </w:rPr>
@@ -872,6 +791,8 @@
             </w:r>
             <w:r>
               <w:rPr>
+                <w:rFonts w:ascii="宋体" w:hAnsi="宋体"/>
+                <w:b/>
                 <w:noProof/>
                 <w:webHidden/>
               </w:rPr>
@@ -879,6 +800,8 @@
             </w:r>
             <w:r>
               <w:rPr>
+                <w:rFonts w:ascii="宋体" w:hAnsi="宋体"/>
+                <w:b/>
                 <w:noProof/>
                 <w:webHidden/>
               </w:rPr>
@@ -886,12 +809,16 @@
             </w:r>
             <w:r>
               <w:rPr>
-                <w:noProof/>
-                <w:webHidden/>
-              </w:rPr>
-            </w:r>
-            <w:r>
-              <w:rPr>
+                <w:rFonts w:ascii="宋体" w:hAnsi="宋体"/>
+                <w:b/>
+                <w:noProof/>
+                <w:webHidden/>
+              </w:rPr>
+            </w:r>
+            <w:r>
+              <w:rPr>
+                <w:rFonts w:ascii="宋体" w:hAnsi="宋体"/>
+                <w:b/>
                 <w:noProof/>
                 <w:webHidden/>
               </w:rPr>
@@ -899,6 +826,8 @@
             </w:r>
             <w:r>
               <w:rPr>
+                <w:rFonts w:ascii="宋体" w:hAnsi="宋体"/>
+                <w:b/>
                 <w:noProof/>
                 <w:webHidden/>
               </w:rPr>
@@ -906,6 +835,8 @@
             </w:r>
             <w:r>
               <w:rPr>
+                <w:rFonts w:ascii="宋体" w:hAnsi="宋体"/>
+                <w:b/>
                 <w:noProof/>
                 <w:webHidden/>
               </w:rPr>
@@ -915,12 +846,14 @@
         </w:p>
         <w:p>
           <w:pPr>
-            <w:pStyle w:val="TOC1"/>
+            <w:pStyle w:val="11"/>
             <w:tabs>
               <w:tab w:val="left" w:pos="840"/>
               <w:tab w:val="right" w:leader="dot" w:pos="8296"/>
             </w:tabs>
             <w:rPr>
+              <w:rFonts w:ascii="宋体" w:hAnsi="宋体"/>
+              <w:b/>
               <w:noProof/>
             </w:rPr>
           </w:pPr>
@@ -928,12 +861,16 @@
             <w:r>
               <w:rPr>
                 <w:rStyle w:val="aa"/>
+                <w:rFonts w:ascii="宋体" w:hAnsi="宋体"/>
+                <w:b/>
                 <w:noProof/>
               </w:rPr>
               <w:t>二、</w:t>
             </w:r>
             <w:r>
               <w:rPr>
+                <w:rFonts w:ascii="宋体" w:hAnsi="宋体"/>
+                <w:b/>
                 <w:noProof/>
               </w:rPr>
               <w:tab/>
@@ -941,12 +878,16 @@
             <w:r>
               <w:rPr>
                 <w:rStyle w:val="aa"/>
+                <w:rFonts w:ascii="宋体" w:hAnsi="宋体"/>
+                <w:b/>
                 <w:noProof/>
               </w:rPr>
               <w:t>测试用例设计</w:t>
             </w:r>
             <w:r>
               <w:rPr>
+                <w:rFonts w:ascii="宋体" w:hAnsi="宋体"/>
+                <w:b/>
                 <w:noProof/>
                 <w:webHidden/>
               </w:rPr>
@@ -954,6 +895,8 @@
             </w:r>
             <w:r>
               <w:rPr>
+                <w:rFonts w:ascii="宋体" w:hAnsi="宋体"/>
+                <w:b/>
                 <w:noProof/>
                 <w:webHidden/>
               </w:rPr>
@@ -961,6 +904,8 @@
             </w:r>
             <w:r>
               <w:rPr>
+                <w:rFonts w:ascii="宋体" w:hAnsi="宋体"/>
+                <w:b/>
                 <w:noProof/>
                 <w:webHidden/>
               </w:rPr>
@@ -968,12 +913,16 @@
             </w:r>
             <w:r>
               <w:rPr>
-                <w:noProof/>
-                <w:webHidden/>
-              </w:rPr>
-            </w:r>
-            <w:r>
-              <w:rPr>
+                <w:rFonts w:ascii="宋体" w:hAnsi="宋体"/>
+                <w:b/>
+                <w:noProof/>
+                <w:webHidden/>
+              </w:rPr>
+            </w:r>
+            <w:r>
+              <w:rPr>
+                <w:rFonts w:ascii="宋体" w:hAnsi="宋体"/>
+                <w:b/>
                 <w:noProof/>
                 <w:webHidden/>
               </w:rPr>
@@ -981,6 +930,8 @@
             </w:r>
             <w:r>
               <w:rPr>
+                <w:rFonts w:ascii="宋体" w:hAnsi="宋体"/>
+                <w:b/>
                 <w:noProof/>
                 <w:webHidden/>
               </w:rPr>
@@ -988,6 +939,8 @@
             </w:r>
             <w:r>
               <w:rPr>
+                <w:rFonts w:ascii="宋体" w:hAnsi="宋体"/>
+                <w:b/>
                 <w:noProof/>
                 <w:webHidden/>
               </w:rPr>
@@ -997,12 +950,14 @@
         </w:p>
         <w:p>
           <w:pPr>
-            <w:pStyle w:val="TOC1"/>
+            <w:pStyle w:val="11"/>
             <w:tabs>
               <w:tab w:val="left" w:pos="840"/>
               <w:tab w:val="right" w:leader="dot" w:pos="8296"/>
             </w:tabs>
             <w:rPr>
+              <w:rFonts w:ascii="宋体" w:hAnsi="宋体"/>
+              <w:b/>
               <w:noProof/>
             </w:rPr>
           </w:pPr>
@@ -1010,12 +965,16 @@
             <w:r>
               <w:rPr>
                 <w:rStyle w:val="aa"/>
+                <w:rFonts w:ascii="宋体" w:hAnsi="宋体"/>
+                <w:b/>
                 <w:noProof/>
               </w:rPr>
               <w:t>三、</w:t>
             </w:r>
             <w:r>
               <w:rPr>
+                <w:rFonts w:ascii="宋体" w:hAnsi="宋体"/>
+                <w:b/>
                 <w:noProof/>
               </w:rPr>
               <w:tab/>
@@ -1023,12 +982,16 @@
             <w:r>
               <w:rPr>
                 <w:rStyle w:val="aa"/>
+                <w:rFonts w:ascii="宋体" w:hAnsi="宋体"/>
+                <w:b/>
                 <w:noProof/>
               </w:rPr>
               <w:t>测试过程方案</w:t>
             </w:r>
             <w:r>
               <w:rPr>
+                <w:rFonts w:ascii="宋体" w:hAnsi="宋体"/>
+                <w:b/>
                 <w:noProof/>
                 <w:webHidden/>
               </w:rPr>
@@ -1036,6 +999,8 @@
             </w:r>
             <w:r>
               <w:rPr>
+                <w:rFonts w:ascii="宋体" w:hAnsi="宋体"/>
+                <w:b/>
                 <w:noProof/>
                 <w:webHidden/>
               </w:rPr>
@@ -1043,6 +1008,8 @@
             </w:r>
             <w:r>
               <w:rPr>
+                <w:rFonts w:ascii="宋体" w:hAnsi="宋体"/>
+                <w:b/>
                 <w:noProof/>
                 <w:webHidden/>
               </w:rPr>
@@ -1050,12 +1017,16 @@
             </w:r>
             <w:r>
               <w:rPr>
-                <w:noProof/>
-                <w:webHidden/>
-              </w:rPr>
-            </w:r>
-            <w:r>
-              <w:rPr>
+                <w:rFonts w:ascii="宋体" w:hAnsi="宋体"/>
+                <w:b/>
+                <w:noProof/>
+                <w:webHidden/>
+              </w:rPr>
+            </w:r>
+            <w:r>
+              <w:rPr>
+                <w:rFonts w:ascii="宋体" w:hAnsi="宋体"/>
+                <w:b/>
                 <w:noProof/>
                 <w:webHidden/>
               </w:rPr>
@@ -1063,6 +1034,8 @@
             </w:r>
             <w:r>
               <w:rPr>
+                <w:rFonts w:ascii="宋体" w:hAnsi="宋体"/>
+                <w:b/>
                 <w:noProof/>
                 <w:webHidden/>
               </w:rPr>
@@ -1070,6 +1043,8 @@
             </w:r>
             <w:r>
               <w:rPr>
+                <w:rFonts w:ascii="宋体" w:hAnsi="宋体"/>
+                <w:b/>
                 <w:noProof/>
                 <w:webHidden/>
               </w:rPr>
@@ -1079,11 +1054,14 @@
         </w:p>
         <w:p>
           <w:pPr>
-            <w:pStyle w:val="TOC2"/>
+            <w:pStyle w:val="21"/>
             <w:tabs>
               <w:tab w:val="right" w:leader="dot" w:pos="8296"/>
             </w:tabs>
-            <w:rPr>
+            <w:ind w:left="480"/>
+            <w:rPr>
+              <w:rFonts w:ascii="宋体" w:hAnsi="宋体"/>
+              <w:b/>
               <w:noProof/>
             </w:rPr>
           </w:pPr>
@@ -1091,12 +1069,16 @@
             <w:r>
               <w:rPr>
                 <w:rStyle w:val="aa"/>
+                <w:rFonts w:ascii="宋体" w:hAnsi="宋体"/>
+                <w:b/>
                 <w:noProof/>
               </w:rPr>
               <w:t>3.1 功能性测试</w:t>
             </w:r>
             <w:r>
               <w:rPr>
+                <w:rFonts w:ascii="宋体" w:hAnsi="宋体"/>
+                <w:b/>
                 <w:noProof/>
                 <w:webHidden/>
               </w:rPr>
@@ -1104,6 +1086,8 @@
             </w:r>
             <w:r>
               <w:rPr>
+                <w:rFonts w:ascii="宋体" w:hAnsi="宋体"/>
+                <w:b/>
                 <w:noProof/>
                 <w:webHidden/>
               </w:rPr>
@@ -1111,6 +1095,8 @@
             </w:r>
             <w:r>
               <w:rPr>
+                <w:rFonts w:ascii="宋体" w:hAnsi="宋体"/>
+                <w:b/>
                 <w:noProof/>
                 <w:webHidden/>
               </w:rPr>
@@ -1118,12 +1104,16 @@
             </w:r>
             <w:r>
               <w:rPr>
-                <w:noProof/>
-                <w:webHidden/>
-              </w:rPr>
-            </w:r>
-            <w:r>
-              <w:rPr>
+                <w:rFonts w:ascii="宋体" w:hAnsi="宋体"/>
+                <w:b/>
+                <w:noProof/>
+                <w:webHidden/>
+              </w:rPr>
+            </w:r>
+            <w:r>
+              <w:rPr>
+                <w:rFonts w:ascii="宋体" w:hAnsi="宋体"/>
+                <w:b/>
                 <w:noProof/>
                 <w:webHidden/>
               </w:rPr>
@@ -1131,6 +1121,8 @@
             </w:r>
             <w:r>
               <w:rPr>
+                <w:rFonts w:ascii="宋体" w:hAnsi="宋体"/>
+                <w:b/>
                 <w:noProof/>
                 <w:webHidden/>
               </w:rPr>
@@ -1138,6 +1130,8 @@
             </w:r>
             <w:r>
               <w:rPr>
+                <w:rFonts w:ascii="宋体" w:hAnsi="宋体"/>
+                <w:b/>
                 <w:noProof/>
                 <w:webHidden/>
               </w:rPr>
@@ -1147,11 +1141,14 @@
         </w:p>
         <w:p>
           <w:pPr>
-            <w:pStyle w:val="TOC2"/>
+            <w:pStyle w:val="21"/>
             <w:tabs>
               <w:tab w:val="right" w:leader="dot" w:pos="8296"/>
             </w:tabs>
-            <w:rPr>
+            <w:ind w:left="480"/>
+            <w:rPr>
+              <w:rFonts w:ascii="宋体" w:hAnsi="宋体"/>
+              <w:b/>
               <w:noProof/>
             </w:rPr>
           </w:pPr>
@@ -1159,12 +1156,16 @@
             <w:r>
               <w:rPr>
                 <w:rStyle w:val="aa"/>
+                <w:rFonts w:ascii="宋体" w:hAnsi="宋体"/>
+                <w:b/>
                 <w:noProof/>
               </w:rPr>
               <w:t>3.2 易用性测试</w:t>
             </w:r>
             <w:r>
               <w:rPr>
+                <w:rFonts w:ascii="宋体" w:hAnsi="宋体"/>
+                <w:b/>
                 <w:noProof/>
                 <w:webHidden/>
               </w:rPr>
@@ -1172,6 +1173,8 @@
             </w:r>
             <w:r>
               <w:rPr>
+                <w:rFonts w:ascii="宋体" w:hAnsi="宋体"/>
+                <w:b/>
                 <w:noProof/>
                 <w:webHidden/>
               </w:rPr>
@@ -1179,6 +1182,8 @@
             </w:r>
             <w:r>
               <w:rPr>
+                <w:rFonts w:ascii="宋体" w:hAnsi="宋体"/>
+                <w:b/>
                 <w:noProof/>
                 <w:webHidden/>
               </w:rPr>
@@ -1186,12 +1191,16 @@
             </w:r>
             <w:r>
               <w:rPr>
-                <w:noProof/>
-                <w:webHidden/>
-              </w:rPr>
-            </w:r>
-            <w:r>
-              <w:rPr>
+                <w:rFonts w:ascii="宋体" w:hAnsi="宋体"/>
+                <w:b/>
+                <w:noProof/>
+                <w:webHidden/>
+              </w:rPr>
+            </w:r>
+            <w:r>
+              <w:rPr>
+                <w:rFonts w:ascii="宋体" w:hAnsi="宋体"/>
+                <w:b/>
                 <w:noProof/>
                 <w:webHidden/>
               </w:rPr>
@@ -1199,6 +1208,8 @@
             </w:r>
             <w:r>
               <w:rPr>
+                <w:rFonts w:ascii="宋体" w:hAnsi="宋体"/>
+                <w:b/>
                 <w:noProof/>
                 <w:webHidden/>
               </w:rPr>
@@ -1206,6 +1217,8 @@
             </w:r>
             <w:r>
               <w:rPr>
+                <w:rFonts w:ascii="宋体" w:hAnsi="宋体"/>
+                <w:b/>
                 <w:noProof/>
                 <w:webHidden/>
               </w:rPr>
@@ -1215,11 +1228,14 @@
         </w:p>
         <w:p>
           <w:pPr>
-            <w:pStyle w:val="TOC3"/>
+            <w:pStyle w:val="31"/>
             <w:tabs>
               <w:tab w:val="right" w:leader="dot" w:pos="8296"/>
             </w:tabs>
-            <w:rPr>
+            <w:ind w:left="960"/>
+            <w:rPr>
+              <w:rFonts w:ascii="宋体" w:hAnsi="宋体"/>
+              <w:b/>
               <w:noProof/>
             </w:rPr>
           </w:pPr>
@@ -1227,12 +1243,16 @@
             <w:r>
               <w:rPr>
                 <w:rStyle w:val="aa"/>
+                <w:rFonts w:ascii="宋体" w:hAnsi="宋体"/>
+                <w:b/>
                 <w:noProof/>
               </w:rPr>
               <w:t>3.2.1界面测试</w:t>
             </w:r>
             <w:r>
               <w:rPr>
+                <w:rFonts w:ascii="宋体" w:hAnsi="宋体"/>
+                <w:b/>
                 <w:noProof/>
                 <w:webHidden/>
               </w:rPr>
@@ -1240,6 +1260,8 @@
             </w:r>
             <w:r>
               <w:rPr>
+                <w:rFonts w:ascii="宋体" w:hAnsi="宋体"/>
+                <w:b/>
                 <w:noProof/>
                 <w:webHidden/>
               </w:rPr>
@@ -1247,6 +1269,8 @@
             </w:r>
             <w:r>
               <w:rPr>
+                <w:rFonts w:ascii="宋体" w:hAnsi="宋体"/>
+                <w:b/>
                 <w:noProof/>
                 <w:webHidden/>
               </w:rPr>
@@ -1254,12 +1278,16 @@
             </w:r>
             <w:r>
               <w:rPr>
-                <w:noProof/>
-                <w:webHidden/>
-              </w:rPr>
-            </w:r>
-            <w:r>
-              <w:rPr>
+                <w:rFonts w:ascii="宋体" w:hAnsi="宋体"/>
+                <w:b/>
+                <w:noProof/>
+                <w:webHidden/>
+              </w:rPr>
+            </w:r>
+            <w:r>
+              <w:rPr>
+                <w:rFonts w:ascii="宋体" w:hAnsi="宋体"/>
+                <w:b/>
                 <w:noProof/>
                 <w:webHidden/>
               </w:rPr>
@@ -1267,6 +1295,8 @@
             </w:r>
             <w:r>
               <w:rPr>
+                <w:rFonts w:ascii="宋体" w:hAnsi="宋体"/>
+                <w:b/>
                 <w:noProof/>
                 <w:webHidden/>
               </w:rPr>
@@ -1274,6 +1304,8 @@
             </w:r>
             <w:r>
               <w:rPr>
+                <w:rFonts w:ascii="宋体" w:hAnsi="宋体"/>
+                <w:b/>
                 <w:noProof/>
                 <w:webHidden/>
               </w:rPr>
@@ -1283,11 +1315,14 @@
         </w:p>
         <w:p>
           <w:pPr>
-            <w:pStyle w:val="TOC3"/>
+            <w:pStyle w:val="31"/>
             <w:tabs>
               <w:tab w:val="right" w:leader="dot" w:pos="8296"/>
             </w:tabs>
-            <w:rPr>
+            <w:ind w:left="960"/>
+            <w:rPr>
+              <w:rFonts w:ascii="宋体" w:hAnsi="宋体"/>
+              <w:b/>
               <w:noProof/>
             </w:rPr>
           </w:pPr>
@@ -1295,12 +1330,16 @@
             <w:r>
               <w:rPr>
                 <w:rStyle w:val="aa"/>
+                <w:rFonts w:ascii="宋体" w:hAnsi="宋体"/>
+                <w:b/>
                 <w:noProof/>
               </w:rPr>
               <w:t>3.2.2文字测试</w:t>
             </w:r>
             <w:r>
               <w:rPr>
+                <w:rFonts w:ascii="宋体" w:hAnsi="宋体"/>
+                <w:b/>
                 <w:noProof/>
                 <w:webHidden/>
               </w:rPr>
@@ -1308,6 +1347,8 @@
             </w:r>
             <w:r>
               <w:rPr>
+                <w:rFonts w:ascii="宋体" w:hAnsi="宋体"/>
+                <w:b/>
                 <w:noProof/>
                 <w:webHidden/>
               </w:rPr>
@@ -1315,6 +1356,8 @@
             </w:r>
             <w:r>
               <w:rPr>
+                <w:rFonts w:ascii="宋体" w:hAnsi="宋体"/>
+                <w:b/>
                 <w:noProof/>
                 <w:webHidden/>
               </w:rPr>
@@ -1322,12 +1365,16 @@
             </w:r>
             <w:r>
               <w:rPr>
-                <w:noProof/>
-                <w:webHidden/>
-              </w:rPr>
-            </w:r>
-            <w:r>
-              <w:rPr>
+                <w:rFonts w:ascii="宋体" w:hAnsi="宋体"/>
+                <w:b/>
+                <w:noProof/>
+                <w:webHidden/>
+              </w:rPr>
+            </w:r>
+            <w:r>
+              <w:rPr>
+                <w:rFonts w:ascii="宋体" w:hAnsi="宋体"/>
+                <w:b/>
                 <w:noProof/>
                 <w:webHidden/>
               </w:rPr>
@@ -1335,6 +1382,8 @@
             </w:r>
             <w:r>
               <w:rPr>
+                <w:rFonts w:ascii="宋体" w:hAnsi="宋体"/>
+                <w:b/>
                 <w:noProof/>
                 <w:webHidden/>
               </w:rPr>
@@ -1342,6 +1391,8 @@
             </w:r>
             <w:r>
               <w:rPr>
+                <w:rFonts w:ascii="宋体" w:hAnsi="宋体"/>
+                <w:b/>
                 <w:noProof/>
                 <w:webHidden/>
               </w:rPr>
@@ -1351,11 +1402,14 @@
         </w:p>
         <w:p>
           <w:pPr>
-            <w:pStyle w:val="TOC3"/>
+            <w:pStyle w:val="31"/>
             <w:tabs>
               <w:tab w:val="right" w:leader="dot" w:pos="8296"/>
             </w:tabs>
-            <w:rPr>
+            <w:ind w:left="960"/>
+            <w:rPr>
+              <w:rFonts w:ascii="宋体" w:hAnsi="宋体"/>
+              <w:b/>
               <w:noProof/>
             </w:rPr>
           </w:pPr>
@@ -1363,12 +1417,16 @@
             <w:r>
               <w:rPr>
                 <w:rStyle w:val="aa"/>
+                <w:rFonts w:ascii="宋体" w:hAnsi="宋体"/>
+                <w:b/>
                 <w:noProof/>
               </w:rPr>
               <w:t>3.2.3表单测试</w:t>
             </w:r>
             <w:r>
               <w:rPr>
+                <w:rFonts w:ascii="宋体" w:hAnsi="宋体"/>
+                <w:b/>
                 <w:noProof/>
                 <w:webHidden/>
               </w:rPr>
@@ -1376,6 +1434,8 @@
             </w:r>
             <w:r>
               <w:rPr>
+                <w:rFonts w:ascii="宋体" w:hAnsi="宋体"/>
+                <w:b/>
                 <w:noProof/>
                 <w:webHidden/>
               </w:rPr>
@@ -1383,6 +1443,8 @@
             </w:r>
             <w:r>
               <w:rPr>
+                <w:rFonts w:ascii="宋体" w:hAnsi="宋体"/>
+                <w:b/>
                 <w:noProof/>
                 <w:webHidden/>
               </w:rPr>
@@ -1390,12 +1452,16 @@
             </w:r>
             <w:r>
               <w:rPr>
-                <w:noProof/>
-                <w:webHidden/>
-              </w:rPr>
-            </w:r>
-            <w:r>
-              <w:rPr>
+                <w:rFonts w:ascii="宋体" w:hAnsi="宋体"/>
+                <w:b/>
+                <w:noProof/>
+                <w:webHidden/>
+              </w:rPr>
+            </w:r>
+            <w:r>
+              <w:rPr>
+                <w:rFonts w:ascii="宋体" w:hAnsi="宋体"/>
+                <w:b/>
                 <w:noProof/>
                 <w:webHidden/>
               </w:rPr>
@@ -1403,6 +1469,8 @@
             </w:r>
             <w:r>
               <w:rPr>
+                <w:rFonts w:ascii="宋体" w:hAnsi="宋体"/>
+                <w:b/>
                 <w:noProof/>
                 <w:webHidden/>
               </w:rPr>
@@ -1410,6 +1478,8 @@
             </w:r>
             <w:r>
               <w:rPr>
+                <w:rFonts w:ascii="宋体" w:hAnsi="宋体"/>
+                <w:b/>
                 <w:noProof/>
                 <w:webHidden/>
               </w:rPr>
@@ -1419,11 +1489,14 @@
         </w:p>
         <w:p>
           <w:pPr>
-            <w:pStyle w:val="TOC2"/>
+            <w:pStyle w:val="21"/>
             <w:tabs>
               <w:tab w:val="right" w:leader="dot" w:pos="8296"/>
             </w:tabs>
-            <w:rPr>
+            <w:ind w:left="480"/>
+            <w:rPr>
+              <w:rFonts w:ascii="宋体" w:hAnsi="宋体"/>
+              <w:b/>
               <w:noProof/>
             </w:rPr>
           </w:pPr>
@@ -1431,12 +1504,16 @@
             <w:r>
               <w:rPr>
                 <w:rStyle w:val="aa"/>
+                <w:rFonts w:ascii="宋体" w:hAnsi="宋体"/>
+                <w:b/>
                 <w:noProof/>
               </w:rPr>
               <w:t>3.2.5 兼容性测试</w:t>
             </w:r>
             <w:r>
               <w:rPr>
+                <w:rFonts w:ascii="宋体" w:hAnsi="宋体"/>
+                <w:b/>
                 <w:noProof/>
                 <w:webHidden/>
               </w:rPr>
@@ -1444,6 +1521,8 @@
             </w:r>
             <w:r>
               <w:rPr>
+                <w:rFonts w:ascii="宋体" w:hAnsi="宋体"/>
+                <w:b/>
                 <w:noProof/>
                 <w:webHidden/>
               </w:rPr>
@@ -1451,6 +1530,8 @@
             </w:r>
             <w:r>
               <w:rPr>
+                <w:rFonts w:ascii="宋体" w:hAnsi="宋体"/>
+                <w:b/>
                 <w:noProof/>
                 <w:webHidden/>
               </w:rPr>
@@ -1458,12 +1539,16 @@
             </w:r>
             <w:r>
               <w:rPr>
-                <w:noProof/>
-                <w:webHidden/>
-              </w:rPr>
-            </w:r>
-            <w:r>
-              <w:rPr>
+                <w:rFonts w:ascii="宋体" w:hAnsi="宋体"/>
+                <w:b/>
+                <w:noProof/>
+                <w:webHidden/>
+              </w:rPr>
+            </w:r>
+            <w:r>
+              <w:rPr>
+                <w:rFonts w:ascii="宋体" w:hAnsi="宋体"/>
+                <w:b/>
                 <w:noProof/>
                 <w:webHidden/>
               </w:rPr>
@@ -1471,6 +1556,8 @@
             </w:r>
             <w:r>
               <w:rPr>
+                <w:rFonts w:ascii="宋体" w:hAnsi="宋体"/>
+                <w:b/>
                 <w:noProof/>
                 <w:webHidden/>
               </w:rPr>
@@ -1478,6 +1565,8 @@
             </w:r>
             <w:r>
               <w:rPr>
+                <w:rFonts w:ascii="宋体" w:hAnsi="宋体"/>
+                <w:b/>
                 <w:noProof/>
                 <w:webHidden/>
               </w:rPr>
@@ -1487,11 +1576,14 @@
         </w:p>
         <w:p>
           <w:pPr>
-            <w:pStyle w:val="TOC2"/>
+            <w:pStyle w:val="21"/>
             <w:tabs>
               <w:tab w:val="right" w:leader="dot" w:pos="8296"/>
             </w:tabs>
-            <w:rPr>
+            <w:ind w:left="480"/>
+            <w:rPr>
+              <w:rFonts w:ascii="宋体" w:hAnsi="宋体"/>
+              <w:b/>
               <w:noProof/>
             </w:rPr>
           </w:pPr>
@@ -1499,12 +1591,16 @@
             <w:r>
               <w:rPr>
                 <w:rStyle w:val="aa"/>
+                <w:rFonts w:ascii="宋体" w:hAnsi="宋体"/>
+                <w:b/>
                 <w:noProof/>
               </w:rPr>
               <w:t>3.2.6 安全性测试</w:t>
             </w:r>
             <w:r>
               <w:rPr>
+                <w:rFonts w:ascii="宋体" w:hAnsi="宋体"/>
+                <w:b/>
                 <w:noProof/>
                 <w:webHidden/>
               </w:rPr>
@@ -1512,6 +1608,8 @@
             </w:r>
             <w:r>
               <w:rPr>
+                <w:rFonts w:ascii="宋体" w:hAnsi="宋体"/>
+                <w:b/>
                 <w:noProof/>
                 <w:webHidden/>
               </w:rPr>
@@ -1519,6 +1617,8 @@
             </w:r>
             <w:r>
               <w:rPr>
+                <w:rFonts w:ascii="宋体" w:hAnsi="宋体"/>
+                <w:b/>
                 <w:noProof/>
                 <w:webHidden/>
               </w:rPr>
@@ -1526,12 +1626,16 @@
             </w:r>
             <w:r>
               <w:rPr>
-                <w:noProof/>
-                <w:webHidden/>
-              </w:rPr>
-            </w:r>
-            <w:r>
-              <w:rPr>
+                <w:rFonts w:ascii="宋体" w:hAnsi="宋体"/>
+                <w:b/>
+                <w:noProof/>
+                <w:webHidden/>
+              </w:rPr>
+            </w:r>
+            <w:r>
+              <w:rPr>
+                <w:rFonts w:ascii="宋体" w:hAnsi="宋体"/>
+                <w:b/>
                 <w:noProof/>
                 <w:webHidden/>
               </w:rPr>
@@ -1539,6 +1643,8 @@
             </w:r>
             <w:r>
               <w:rPr>
+                <w:rFonts w:ascii="宋体" w:hAnsi="宋体"/>
+                <w:b/>
                 <w:noProof/>
                 <w:webHidden/>
               </w:rPr>
@@ -1546,6 +1652,8 @@
             </w:r>
             <w:r>
               <w:rPr>
+                <w:rFonts w:ascii="宋体" w:hAnsi="宋体"/>
+                <w:b/>
                 <w:noProof/>
                 <w:webHidden/>
               </w:rPr>
@@ -1555,11 +1663,14 @@
         </w:p>
         <w:p>
           <w:pPr>
-            <w:pStyle w:val="TOC3"/>
+            <w:pStyle w:val="31"/>
             <w:tabs>
               <w:tab w:val="right" w:leader="dot" w:pos="8296"/>
             </w:tabs>
-            <w:rPr>
+            <w:ind w:left="960"/>
+            <w:rPr>
+              <w:rFonts w:ascii="宋体" w:hAnsi="宋体"/>
+              <w:b/>
               <w:noProof/>
             </w:rPr>
           </w:pPr>
@@ -1567,12 +1678,16 @@
             <w:r>
               <w:rPr>
                 <w:rStyle w:val="aa"/>
+                <w:rFonts w:ascii="宋体" w:hAnsi="宋体"/>
+                <w:b/>
                 <w:noProof/>
               </w:rPr>
               <w:t>SQL注入</w:t>
             </w:r>
             <w:r>
               <w:rPr>
+                <w:rFonts w:ascii="宋体" w:hAnsi="宋体"/>
+                <w:b/>
                 <w:noProof/>
                 <w:webHidden/>
               </w:rPr>
@@ -1580,6 +1695,8 @@
             </w:r>
             <w:r>
               <w:rPr>
+                <w:rFonts w:ascii="宋体" w:hAnsi="宋体"/>
+                <w:b/>
                 <w:noProof/>
                 <w:webHidden/>
               </w:rPr>
@@ -1587,6 +1704,8 @@
             </w:r>
             <w:r>
               <w:rPr>
+                <w:rFonts w:ascii="宋体" w:hAnsi="宋体"/>
+                <w:b/>
                 <w:noProof/>
                 <w:webHidden/>
               </w:rPr>
@@ -1594,12 +1713,16 @@
             </w:r>
             <w:r>
               <w:rPr>
-                <w:noProof/>
-                <w:webHidden/>
-              </w:rPr>
-            </w:r>
-            <w:r>
-              <w:rPr>
+                <w:rFonts w:ascii="宋体" w:hAnsi="宋体"/>
+                <w:b/>
+                <w:noProof/>
+                <w:webHidden/>
+              </w:rPr>
+            </w:r>
+            <w:r>
+              <w:rPr>
+                <w:rFonts w:ascii="宋体" w:hAnsi="宋体"/>
+                <w:b/>
                 <w:noProof/>
                 <w:webHidden/>
               </w:rPr>
@@ -1607,6 +1730,8 @@
             </w:r>
             <w:r>
               <w:rPr>
+                <w:rFonts w:ascii="宋体" w:hAnsi="宋体"/>
+                <w:b/>
                 <w:noProof/>
                 <w:webHidden/>
               </w:rPr>
@@ -1614,6 +1739,8 @@
             </w:r>
             <w:r>
               <w:rPr>
+                <w:rFonts w:ascii="宋体" w:hAnsi="宋体"/>
+                <w:b/>
                 <w:noProof/>
                 <w:webHidden/>
               </w:rPr>
@@ -1623,11 +1750,14 @@
         </w:p>
         <w:p>
           <w:pPr>
-            <w:pStyle w:val="TOC3"/>
+            <w:pStyle w:val="31"/>
             <w:tabs>
               <w:tab w:val="right" w:leader="dot" w:pos="8296"/>
             </w:tabs>
-            <w:rPr>
+            <w:ind w:left="960"/>
+            <w:rPr>
+              <w:rFonts w:ascii="宋体" w:hAnsi="宋体"/>
+              <w:b/>
               <w:noProof/>
             </w:rPr>
           </w:pPr>
@@ -1635,12 +1765,16 @@
             <w:r>
               <w:rPr>
                 <w:rStyle w:val="aa"/>
+                <w:rFonts w:ascii="宋体" w:hAnsi="宋体"/>
+                <w:b/>
                 <w:noProof/>
               </w:rPr>
               <w:t>隐藏页面测试</w:t>
             </w:r>
             <w:r>
               <w:rPr>
+                <w:rFonts w:ascii="宋体" w:hAnsi="宋体"/>
+                <w:b/>
                 <w:noProof/>
                 <w:webHidden/>
               </w:rPr>
@@ -1648,6 +1782,8 @@
             </w:r>
             <w:r>
               <w:rPr>
+                <w:rFonts w:ascii="宋体" w:hAnsi="宋体"/>
+                <w:b/>
                 <w:noProof/>
                 <w:webHidden/>
               </w:rPr>
@@ -1655,6 +1791,8 @@
             </w:r>
             <w:r>
               <w:rPr>
+                <w:rFonts w:ascii="宋体" w:hAnsi="宋体"/>
+                <w:b/>
                 <w:noProof/>
                 <w:webHidden/>
               </w:rPr>
@@ -1662,12 +1800,16 @@
             </w:r>
             <w:r>
               <w:rPr>
-                <w:noProof/>
-                <w:webHidden/>
-              </w:rPr>
-            </w:r>
-            <w:r>
-              <w:rPr>
+                <w:rFonts w:ascii="宋体" w:hAnsi="宋体"/>
+                <w:b/>
+                <w:noProof/>
+                <w:webHidden/>
+              </w:rPr>
+            </w:r>
+            <w:r>
+              <w:rPr>
+                <w:rFonts w:ascii="宋体" w:hAnsi="宋体"/>
+                <w:b/>
                 <w:noProof/>
                 <w:webHidden/>
               </w:rPr>
@@ -1675,6 +1817,8 @@
             </w:r>
             <w:r>
               <w:rPr>
+                <w:rFonts w:ascii="宋体" w:hAnsi="宋体"/>
+                <w:b/>
                 <w:noProof/>
                 <w:webHidden/>
               </w:rPr>
@@ -1682,6 +1826,8 @@
             </w:r>
             <w:r>
               <w:rPr>
+                <w:rFonts w:ascii="宋体" w:hAnsi="宋体"/>
+                <w:b/>
                 <w:noProof/>
                 <w:webHidden/>
               </w:rPr>
@@ -1691,7 +1837,7 @@
         </w:p>
         <w:p>
           <w:pPr>
-            <w:pStyle w:val="TOC1"/>
+            <w:pStyle w:val="11"/>
             <w:tabs>
               <w:tab w:val="left" w:pos="840"/>
               <w:tab w:val="right" w:leader="dot" w:pos="8296"/>
@@ -1704,12 +1850,16 @@
             <w:r>
               <w:rPr>
                 <w:rStyle w:val="aa"/>
+                <w:rFonts w:ascii="宋体" w:hAnsi="宋体"/>
+                <w:b/>
                 <w:noProof/>
               </w:rPr>
               <w:t>四、</w:t>
             </w:r>
             <w:r>
               <w:rPr>
+                <w:rFonts w:ascii="宋体" w:hAnsi="宋体"/>
+                <w:b/>
                 <w:noProof/>
               </w:rPr>
               <w:tab/>
@@ -1717,12 +1867,16 @@
             <w:r>
               <w:rPr>
                 <w:rStyle w:val="aa"/>
+                <w:rFonts w:ascii="宋体" w:hAnsi="宋体"/>
+                <w:b/>
                 <w:noProof/>
               </w:rPr>
               <w:t>测试报告撰写</w:t>
             </w:r>
             <w:r>
               <w:rPr>
+                <w:rFonts w:ascii="宋体" w:hAnsi="宋体"/>
+                <w:b/>
                 <w:noProof/>
                 <w:webHidden/>
               </w:rPr>
@@ -1730,6 +1884,8 @@
             </w:r>
             <w:r>
               <w:rPr>
+                <w:rFonts w:ascii="宋体" w:hAnsi="宋体"/>
+                <w:b/>
                 <w:noProof/>
                 <w:webHidden/>
               </w:rPr>
@@ -1737,6 +1893,8 @@
             </w:r>
             <w:r>
               <w:rPr>
+                <w:rFonts w:ascii="宋体" w:hAnsi="宋体"/>
+                <w:b/>
                 <w:noProof/>
                 <w:webHidden/>
               </w:rPr>
@@ -1744,12 +1902,16 @@
             </w:r>
             <w:r>
               <w:rPr>
-                <w:noProof/>
-                <w:webHidden/>
-              </w:rPr>
-            </w:r>
-            <w:r>
-              <w:rPr>
+                <w:rFonts w:ascii="宋体" w:hAnsi="宋体"/>
+                <w:b/>
+                <w:noProof/>
+                <w:webHidden/>
+              </w:rPr>
+            </w:r>
+            <w:r>
+              <w:rPr>
+                <w:rFonts w:ascii="宋体" w:hAnsi="宋体"/>
+                <w:b/>
                 <w:noProof/>
                 <w:webHidden/>
               </w:rPr>
@@ -1757,6 +1919,8 @@
             </w:r>
             <w:r>
               <w:rPr>
+                <w:rFonts w:ascii="宋体" w:hAnsi="宋体"/>
+                <w:b/>
                 <w:noProof/>
                 <w:webHidden/>
               </w:rPr>
@@ -1764,6 +1928,8 @@
             </w:r>
             <w:r>
               <w:rPr>
+                <w:rFonts w:ascii="宋体" w:hAnsi="宋体"/>
+                <w:b/>
                 <w:noProof/>
                 <w:webHidden/>
               </w:rPr>
@@ -1849,7 +2015,6 @@
               <w:rPr>
                 <w:b/>
                 <w:bCs/>
-                <w:sz w:val="24"/>
               </w:rPr>
             </w:pPr>
             <w:r>
@@ -1857,7 +2022,6 @@
                 <w:rFonts w:hint="eastAsia"/>
                 <w:b/>
                 <w:bCs/>
-                <w:sz w:val="24"/>
               </w:rPr>
               <w:t>版本</w:t>
             </w:r>
@@ -1874,7 +2038,6 @@
               <w:rPr>
                 <w:b/>
                 <w:bCs/>
-                <w:sz w:val="24"/>
               </w:rPr>
             </w:pPr>
             <w:r>
@@ -1882,7 +2045,6 @@
                 <w:rFonts w:hint="eastAsia"/>
                 <w:b/>
                 <w:bCs/>
-                <w:sz w:val="24"/>
               </w:rPr>
               <w:t>日期</w:t>
             </w:r>
@@ -1899,7 +2061,6 @@
               <w:rPr>
                 <w:b/>
                 <w:bCs/>
-                <w:sz w:val="24"/>
               </w:rPr>
             </w:pPr>
             <w:r>
@@ -1907,7 +2068,6 @@
                 <w:rFonts w:hint="eastAsia"/>
                 <w:b/>
                 <w:bCs/>
-                <w:sz w:val="24"/>
               </w:rPr>
               <w:t>更改人</w:t>
             </w:r>
@@ -1924,7 +2084,6 @@
               <w:rPr>
                 <w:b/>
                 <w:bCs/>
-                <w:sz w:val="24"/>
               </w:rPr>
             </w:pPr>
             <w:r>
@@ -1932,7 +2091,6 @@
                 <w:rFonts w:hint="eastAsia"/>
                 <w:b/>
                 <w:bCs/>
-                <w:sz w:val="24"/>
               </w:rPr>
               <w:t>描述（注明修改的条款或页）</w:t>
             </w:r>
@@ -1950,20 +2108,17 @@
               <w:jc w:val="center"/>
               <w:rPr>
                 <w:rFonts w:ascii="Arial" w:hAnsi="Arial" w:cs="Arial"/>
-                <w:sz w:val="24"/>
               </w:rPr>
             </w:pPr>
             <w:r>
               <w:rPr>
                 <w:rFonts w:ascii="Arial" w:hAnsi="Arial" w:cs="Arial" w:hint="eastAsia"/>
-                <w:sz w:val="24"/>
               </w:rPr>
               <w:t>1</w:t>
             </w:r>
             <w:r>
               <w:rPr>
                 <w:rFonts w:ascii="Arial" w:hAnsi="Arial" w:cs="Arial"/>
-                <w:sz w:val="24"/>
               </w:rPr>
               <w:t>.0</w:t>
             </w:r>
@@ -1979,20 +2134,17 @@
               <w:jc w:val="center"/>
               <w:rPr>
                 <w:rFonts w:ascii="Arial" w:hAnsi="Arial" w:cs="Arial"/>
-                <w:sz w:val="24"/>
               </w:rPr>
             </w:pPr>
             <w:r>
               <w:rPr>
                 <w:rFonts w:ascii="Arial" w:hAnsi="Arial" w:cs="Arial"/>
-                <w:sz w:val="24"/>
               </w:rPr>
               <w:t>2019/</w:t>
             </w:r>
             <w:r>
               <w:rPr>
                 <w:rFonts w:ascii="Arial" w:hAnsi="Arial" w:cs="Arial"/>
-                <w:sz w:val="24"/>
               </w:rPr>
               <w:t>8/30</w:t>
             </w:r>
@@ -2008,13 +2160,11 @@
               <w:jc w:val="center"/>
               <w:rPr>
                 <w:rFonts w:ascii="Arial" w:hAnsi="Arial" w:cs="Arial"/>
-                <w:sz w:val="24"/>
               </w:rPr>
             </w:pPr>
             <w:r>
               <w:rPr>
                 <w:rFonts w:ascii="Arial" w:hAnsi="Arial" w:cs="Arial" w:hint="eastAsia"/>
-                <w:sz w:val="24"/>
               </w:rPr>
               <w:t>张嘉熙</w:t>
             </w:r>
@@ -2030,13 +2180,11 @@
               <w:jc w:val="center"/>
               <w:rPr>
                 <w:rFonts w:ascii="Arial" w:hAnsi="Arial" w:cs="Arial"/>
-                <w:sz w:val="24"/>
               </w:rPr>
             </w:pPr>
             <w:r>
               <w:rPr>
                 <w:rFonts w:ascii="Arial" w:hAnsi="Arial" w:cs="Arial" w:hint="eastAsia"/>
-                <w:sz w:val="24"/>
               </w:rPr>
               <w:t>编辑测试过程方案</w:t>
             </w:r>
@@ -2054,9 +2202,14 @@
               <w:jc w:val="center"/>
               <w:rPr>
                 <w:rFonts w:ascii="Arial" w:hAnsi="Arial" w:cs="Arial"/>
-                <w:sz w:val="24"/>
               </w:rPr>
             </w:pPr>
+            <w:r>
+              <w:rPr>
+                <w:rFonts w:ascii="Arial" w:hAnsi="Arial" w:cs="Arial" w:hint="eastAsia"/>
+              </w:rPr>
+              <w:t>1.1</w:t>
+            </w:r>
           </w:p>
         </w:tc>
         <w:tc>
@@ -2069,9 +2222,14 @@
               <w:jc w:val="center"/>
               <w:rPr>
                 <w:rFonts w:ascii="Arial" w:hAnsi="Arial" w:cs="Arial"/>
-                <w:sz w:val="24"/>
               </w:rPr>
             </w:pPr>
+            <w:r>
+              <w:rPr>
+                <w:rFonts w:ascii="Arial" w:hAnsi="Arial" w:cs="Arial" w:hint="eastAsia"/>
+              </w:rPr>
+              <w:t>2019/9/11</w:t>
+            </w:r>
           </w:p>
         </w:tc>
         <w:tc>
@@ -2084,9 +2242,14 @@
               <w:jc w:val="center"/>
               <w:rPr>
                 <w:rFonts w:ascii="Arial" w:hAnsi="Arial" w:cs="Arial"/>
-                <w:sz w:val="24"/>
               </w:rPr>
             </w:pPr>
+            <w:r>
+              <w:rPr>
+                <w:rFonts w:ascii="Arial" w:hAnsi="Arial" w:cs="Arial" w:hint="eastAsia"/>
+              </w:rPr>
+              <w:t>潘恋军</w:t>
+            </w:r>
           </w:p>
         </w:tc>
         <w:tc>
@@ -2099,9 +2262,14 @@
               <w:jc w:val="center"/>
               <w:rPr>
                 <w:rFonts w:ascii="Arial" w:hAnsi="Arial" w:cs="Arial"/>
-                <w:sz w:val="24"/>
               </w:rPr>
             </w:pPr>
+            <w:r>
+              <w:rPr>
+                <w:rFonts w:ascii="Arial" w:hAnsi="Arial" w:cs="Arial" w:hint="eastAsia"/>
+              </w:rPr>
+              <w:t>编辑文档格式</w:t>
+            </w:r>
           </w:p>
         </w:tc>
       </w:tr>
@@ -2120,15 +2288,15 @@
           <w:numId w:val="12"/>
         </w:numPr>
       </w:pPr>
-      <w:bookmarkStart w:id="2" w:name="_Toc18079113"/>
+      <w:bookmarkStart w:id="1" w:name="_Toc18079113"/>
       <w:r>
         <w:t>文档说明</w:t>
       </w:r>
-      <w:bookmarkEnd w:id="2"/>
-    </w:p>
-    <w:p>
-      <w:pPr>
-        <w:ind w:firstLineChars="200" w:firstLine="420"/>
+      <w:bookmarkEnd w:id="1"/>
+    </w:p>
+    <w:p>
+      <w:pPr>
+        <w:ind w:firstLineChars="200" w:firstLine="480"/>
       </w:pPr>
       <w:r>
         <w:rPr>
@@ -2169,15 +2337,15 @@
           <w:numId w:val="12"/>
         </w:numPr>
       </w:pPr>
-      <w:bookmarkStart w:id="3" w:name="_Toc18079114"/>
+      <w:bookmarkStart w:id="2" w:name="_Toc18079114"/>
       <w:r>
         <w:t>测试用例设计</w:t>
       </w:r>
-      <w:bookmarkEnd w:id="3"/>
-    </w:p>
-    <w:p>
-      <w:pPr>
-        <w:ind w:firstLineChars="200" w:firstLine="420"/>
+      <w:bookmarkEnd w:id="2"/>
+    </w:p>
+    <w:p>
+      <w:pPr>
+        <w:ind w:firstLineChars="200" w:firstLine="480"/>
       </w:pPr>
       <w:r>
         <w:rPr>
@@ -2209,16 +2377,18 @@
       </w:r>
     </w:p>
     <w:p>
+      <w:pPr>
+        <w:keepNext/>
+      </w:pPr>
       <w:r>
         <w:rPr>
           <w:rFonts w:hint="eastAsia"/>
           <w:b/>
           <w:bCs/>
           <w:noProof/>
-          <w:sz w:val="24"/>
         </w:rPr>
         <w:drawing>
-          <wp:inline distT="0" distB="0" distL="0" distR="0" wp14:anchorId="65B72EB1" wp14:editId="3F872BA5">
+          <wp:inline distT="0" distB="0" distL="0" distR="0" wp14:anchorId="29718DEE" wp14:editId="045EA94C">
             <wp:extent cx="5274310" cy="3916680"/>
             <wp:effectExtent l="0" t="0" r="2540" b="7620"/>
             <wp:docPr id="18" name="图片 18"/>
@@ -2269,6 +2439,61 @@
     </w:p>
     <w:p>
       <w:pPr>
+        <w:pStyle w:val="ad"/>
+        <w:ind w:left="2100" w:firstLine="420"/>
+        <w:rPr>
+          <w:rFonts w:hint="eastAsia"/>
+        </w:rPr>
+      </w:pPr>
+      <w:r>
+        <w:t>图</w:t>
+      </w:r>
+      <w:r>
+        <w:t xml:space="preserve"> </w:t>
+      </w:r>
+      <w:r>
+        <w:fldChar w:fldCharType="begin"/>
+      </w:r>
+      <w:r>
+        <w:instrText xml:space="preserve"> SEQ </w:instrText>
+      </w:r>
+      <w:r>
+        <w:instrText>图</w:instrText>
+      </w:r>
+      <w:r>
+        <w:instrText xml:space="preserve"> \* ARABIC </w:instrText>
+      </w:r>
+      <w:r>
+        <w:fldChar w:fldCharType="separate"/>
+      </w:r>
+      <w:r>
+        <w:rPr>
+          <w:noProof/>
+        </w:rPr>
+        <w:t>1</w:t>
+      </w:r>
+      <w:r>
+        <w:fldChar w:fldCharType="end"/>
+      </w:r>
+      <w:r>
+        <w:t xml:space="preserve"> </w:t>
+      </w:r>
+      <w:r>
+        <w:rPr>
+          <w:rFonts w:hint="eastAsia"/>
+        </w:rPr>
+        <w:t>管理员功能结构图</w:t>
+      </w:r>
+    </w:p>
+    <w:p>
+      <w:pPr>
+        <w:rPr>
+          <w:rFonts w:hint="eastAsia"/>
+        </w:rPr>
+      </w:pPr>
+    </w:p>
+    <w:p>
+      <w:pPr>
         <w:pStyle w:val="a7"/>
         <w:numPr>
           <w:ilvl w:val="0"/>
@@ -2284,6 +2509,9 @@
       </w:r>
     </w:p>
     <w:p>
+      <w:pPr>
+        <w:keepNext/>
+      </w:pPr>
       <w:r>
         <w:rPr>
           <w:rFonts w:hint="eastAsia"/>
@@ -2293,9 +2521,8 @@
           <w:sz w:val="30"/>
           <w:szCs w:val="30"/>
         </w:rPr>
-        <w:lastRenderedPageBreak/>
         <w:drawing>
-          <wp:inline distT="0" distB="0" distL="0" distR="0" wp14:anchorId="3FA22FA2" wp14:editId="4C0A39C2">
+          <wp:inline distT="0" distB="0" distL="0" distR="0" wp14:anchorId="7848A707" wp14:editId="163CAA69">
             <wp:extent cx="5274310" cy="3320415"/>
             <wp:effectExtent l="0" t="0" r="2540" b="0"/>
             <wp:docPr id="19" name="图片 19"/>
@@ -2344,10 +2571,52 @@
         </w:drawing>
       </w:r>
     </w:p>
+    <w:p>
+      <w:pPr>
+        <w:pStyle w:val="ad"/>
+        <w:ind w:left="1680" w:firstLine="420"/>
+      </w:pPr>
+      <w:r>
+        <w:t>图</w:t>
+      </w:r>
+      <w:r>
+        <w:t xml:space="preserve"> </w:t>
+      </w:r>
+      <w:r>
+        <w:fldChar w:fldCharType="begin"/>
+      </w:r>
+      <w:r>
+        <w:instrText xml:space="preserve"> SEQ </w:instrText>
+      </w:r>
+      <w:r>
+        <w:instrText>图</w:instrText>
+      </w:r>
+      <w:r>
+        <w:instrText xml:space="preserve"> \* ARABIC </w:instrText>
+      </w:r>
+      <w:r>
+        <w:fldChar w:fldCharType="separate"/>
+      </w:r>
+      <w:r>
+        <w:rPr>
+          <w:noProof/>
+        </w:rPr>
+        <w:t>2</w:t>
+      </w:r>
+      <w:r>
+        <w:fldChar w:fldCharType="end"/>
+      </w:r>
+      <w:r>
+        <w:rPr>
+          <w:rFonts w:hint="eastAsia"/>
+        </w:rPr>
+        <w:t>用户功能结构图</w:t>
+      </w:r>
+    </w:p>
     <w:p/>
     <w:p>
       <w:pPr>
-        <w:ind w:firstLineChars="200" w:firstLine="420"/>
+        <w:ind w:firstLineChars="200" w:firstLine="480"/>
       </w:pPr>
       <w:r>
         <w:rPr>
@@ -2426,21 +2695,19 @@
         <w:rPr>
           <w:rFonts w:hint="eastAsia"/>
         </w:rPr>
-        <w:t>通过统一所有组员的测试用例，可以更方便</w:t>
-      </w:r>
-      <w:proofErr w:type="gramStart"/>
-      <w:r>
-        <w:rPr>
-          <w:rFonts w:hint="eastAsia"/>
-        </w:rPr>
-        <w:t>得统计</w:t>
-      </w:r>
-      <w:proofErr w:type="gramEnd"/>
-      <w:r>
-        <w:rPr>
-          <w:rFonts w:hint="eastAsia"/>
-        </w:rPr>
-        <w:t>出各项测试数据，整合分析各类bug，给出分析报告</w:t>
+        <w:t>通过统一所有组员的测试用例，可以更方便得统计出各项测试数据，整合分析各类</w:t>
+      </w:r>
+      <w:r>
+        <w:rPr>
+          <w:rFonts w:hint="eastAsia"/>
+        </w:rPr>
+        <w:t>bug</w:t>
+      </w:r>
+      <w:r>
+        <w:rPr>
+          <w:rFonts w:hint="eastAsia"/>
+        </w:rPr>
+        <w:t>，给出分析报告</w:t>
       </w:r>
     </w:p>
     <w:p/>
@@ -2452,44 +2719,119 @@
           <w:numId w:val="12"/>
         </w:numPr>
       </w:pPr>
-      <w:bookmarkStart w:id="4" w:name="_Toc18079115"/>
+      <w:bookmarkStart w:id="3" w:name="_Toc18079115"/>
       <w:r>
         <w:t>测试过程方案</w:t>
       </w:r>
+      <w:bookmarkEnd w:id="3"/>
+    </w:p>
+    <w:p>
+      <w:pPr>
+        <w:pStyle w:val="2"/>
+      </w:pPr>
+      <w:bookmarkStart w:id="4" w:name="_Toc7044035"/>
+      <w:bookmarkStart w:id="5" w:name="_Toc18079116"/>
+      <w:r>
+        <w:t>3</w:t>
+      </w:r>
+      <w:r>
+        <w:t xml:space="preserve">.1 </w:t>
+      </w:r>
+      <w:r>
+        <w:rPr>
+          <w:rFonts w:hint="eastAsia"/>
+        </w:rPr>
+        <w:t>功能</w:t>
+      </w:r>
+      <w:r>
+        <w:rPr>
+          <w:rFonts w:hint="eastAsia"/>
+        </w:rPr>
+        <w:t>性</w:t>
+      </w:r>
+      <w:r>
+        <w:rPr>
+          <w:rFonts w:hint="eastAsia"/>
+        </w:rPr>
+        <w:t>测试</w:t>
+      </w:r>
       <w:bookmarkEnd w:id="4"/>
+      <w:bookmarkEnd w:id="5"/>
+    </w:p>
+    <w:p>
+      <w:pPr>
+        <w:ind w:firstLine="420"/>
+      </w:pPr>
+      <w:r>
+        <w:rPr>
+          <w:rFonts w:hint="eastAsia"/>
+        </w:rPr>
+        <w:t>为确保网站功能的完整与正确，我们需要在业务逻辑测试阶段对系统流程中各个业务进行逐一测试，判断各个业务能否得到正确的执行，以及出现错误能否得到及时的反馈。</w:t>
+      </w:r>
+    </w:p>
+    <w:p>
+      <w:pPr>
+        <w:ind w:firstLine="420"/>
+      </w:pPr>
+      <w:r>
+        <w:rPr>
+          <w:rFonts w:hint="eastAsia"/>
+        </w:rPr>
+        <w:t>逐个运行测试用例集中与系统功能相关的全部测试用例，记录测试用例的通</w:t>
+      </w:r>
+      <w:r>
+        <w:rPr>
+          <w:rFonts w:hint="eastAsia"/>
+        </w:rPr>
+        <w:lastRenderedPageBreak/>
+        <w:t>过情况，整合失败的测试用例进行分析，确定出现缺陷的功能点。</w:t>
+      </w:r>
     </w:p>
     <w:p>
       <w:pPr>
         <w:pStyle w:val="2"/>
       </w:pPr>
-      <w:bookmarkStart w:id="5" w:name="_Toc7044035"/>
-      <w:bookmarkStart w:id="6" w:name="_Toc18079116"/>
+      <w:bookmarkStart w:id="6" w:name="_Toc7044037"/>
+      <w:bookmarkStart w:id="7" w:name="_Toc18079117"/>
       <w:r>
         <w:t>3</w:t>
       </w:r>
       <w:r>
-        <w:t xml:space="preserve">.1 </w:t>
-      </w:r>
-      <w:r>
-        <w:rPr>
-          <w:rFonts w:hint="eastAsia"/>
-        </w:rPr>
-        <w:t>功能</w:t>
-      </w:r>
-      <w:r>
-        <w:rPr>
-          <w:rFonts w:hint="eastAsia"/>
-        </w:rPr>
-        <w:t>性</w:t>
-      </w:r>
-      <w:r>
-        <w:rPr>
-          <w:rFonts w:hint="eastAsia"/>
-        </w:rPr>
-        <w:t>测试</w:t>
-      </w:r>
-      <w:bookmarkEnd w:id="5"/>
+        <w:t>.2</w:t>
+      </w:r>
+      <w:r>
+        <w:t xml:space="preserve"> </w:t>
+      </w:r>
+      <w:r>
+        <w:rPr>
+          <w:rFonts w:hint="eastAsia"/>
+        </w:rPr>
+        <w:t>易用性测试</w:t>
+      </w:r>
       <w:bookmarkEnd w:id="6"/>
+      <w:bookmarkEnd w:id="7"/>
+    </w:p>
+    <w:p>
+      <w:pPr>
+        <w:pStyle w:val="3"/>
+      </w:pPr>
+      <w:bookmarkStart w:id="8" w:name="_Toc18079118"/>
+      <w:r>
+        <w:rPr>
+          <w:rFonts w:hint="eastAsia"/>
+        </w:rPr>
+        <w:t>3</w:t>
+      </w:r>
+      <w:r>
+        <w:t>.2.1</w:t>
+      </w:r>
+      <w:r>
+        <w:rPr>
+          <w:rFonts w:hint="eastAsia"/>
+        </w:rPr>
+        <w:t>界面测试</w:t>
+      </w:r>
+      <w:bookmarkEnd w:id="8"/>
     </w:p>
     <w:p>
       <w:pPr>
@@ -2499,7 +2841,7 @@
         <w:rPr>
           <w:rFonts w:hint="eastAsia"/>
         </w:rPr>
-        <w:t>为确保网站功能的完整与正确，我们需要在业务逻辑测试阶段对系统流程中各个业务进行逐一测试，判断各个业务能否得到正确的执行，以及出现错误能否得到及时的反馈。</w:t>
+        <w:t>对于一个网站的系统，无论其功能如何，最终面向用户进行交互的，还是前端界面。用户界面测试就是为了保证用户界面能为用户提供相应的访问或浏览功能。此外，保证用户有良好的使用体验也是很重要的，比如功能模块的布局是否合理，整体风格是否一致，各个控件的放置位置是否符合客户使用习惯，操作是否便捷，导航是否简单易懂，界面中文字是否正确，命名是否统一，页面是否美观，文字、图片组合是否完美等等。</w:t>
       </w:r>
     </w:p>
     <w:p>
@@ -2507,76 +2849,13 @@
         <w:ind w:firstLine="420"/>
       </w:pPr>
       <w:r>
-        <w:rPr>
-          <w:rFonts w:hint="eastAsia"/>
-        </w:rPr>
-        <w:t>逐个运行测试用例集中与系统功能相关的全部测试用例，记录测试用例的通过情况，整合失败的测试用例进行分析，确定出现缺陷的功能点。</w:t>
-      </w:r>
-    </w:p>
-    <w:p>
-      <w:pPr>
-        <w:pStyle w:val="2"/>
-      </w:pPr>
-      <w:bookmarkStart w:id="7" w:name="_Toc7044037"/>
-      <w:bookmarkStart w:id="8" w:name="_Toc18079117"/>
-      <w:r>
-        <w:lastRenderedPageBreak/>
-        <w:t>3</w:t>
-      </w:r>
-      <w:r>
-        <w:t>.2</w:t>
-      </w:r>
-      <w:r>
-        <w:t xml:space="preserve"> </w:t>
-      </w:r>
-      <w:r>
-        <w:rPr>
-          <w:rFonts w:hint="eastAsia"/>
-        </w:rPr>
-        <w:t>易用性测试</w:t>
-      </w:r>
-      <w:bookmarkEnd w:id="7"/>
-      <w:bookmarkEnd w:id="8"/>
-    </w:p>
-    <w:p>
-      <w:pPr>
-        <w:pStyle w:val="3"/>
-      </w:pPr>
-      <w:bookmarkStart w:id="9" w:name="_Toc18079118"/>
-      <w:r>
-        <w:rPr>
-          <w:rFonts w:hint="eastAsia"/>
-        </w:rPr>
-        <w:t>3</w:t>
-      </w:r>
-      <w:r>
-        <w:t>.2.1</w:t>
-      </w:r>
-      <w:r>
-        <w:rPr>
-          <w:rFonts w:hint="eastAsia"/>
-        </w:rPr>
-        <w:t>界面测试</w:t>
-      </w:r>
-      <w:bookmarkEnd w:id="9"/>
-    </w:p>
-    <w:p>
-      <w:pPr>
-        <w:ind w:firstLine="420"/>
-      </w:pPr>
-      <w:r>
-        <w:rPr>
-          <w:rFonts w:hint="eastAsia"/>
-        </w:rPr>
-        <w:t>对于一个网站的系统，无论其功能如何，最终面向用户进行交互的，还是前端界面。用户界面测试就是为了保证用户界面能为用户提供相应的访问或浏览功能。此外，保证用户有良好的使用体验也是很重要的，比如功能模块的布局是否合理，整体风格是否一致，各个控件的放置位置是否符合客户使用习惯，操作是否便捷，导航是否简单易懂，界面中文字是否正确，命名是否统一，页面是否美观，文字、图片组合是否完美等等。</w:t>
-      </w:r>
-    </w:p>
-    <w:p>
-      <w:pPr>
-        <w:ind w:firstLine="420"/>
-      </w:pPr>
-      <w:r>
-        <w:t>对所有的用户界面测试来说，都需要有外部人员（与Web应用系统开发没有联系或联系很少的人员）的参与，最好是最终用户的参与。</w:t>
+        <w:t>对所有的用户界面测试来说，都需要有外部人员（与</w:t>
+      </w:r>
+      <w:r>
+        <w:t>Web</w:t>
+      </w:r>
+      <w:r>
+        <w:t>应用系统开发没有联系或联系很少的人员）的参与，最好是最终用户的参与。</w:t>
       </w:r>
     </w:p>
     <w:p>
@@ -2783,21 +3062,7 @@
         <w:rPr>
           <w:rFonts w:hint="eastAsia"/>
         </w:rPr>
-        <w:t>页面之间的切换是否合理，正确，导航</w:t>
-      </w:r>
-      <w:proofErr w:type="gramStart"/>
-      <w:r>
-        <w:rPr>
-          <w:rFonts w:hint="eastAsia"/>
-        </w:rPr>
-        <w:t>栏是否</w:t>
-      </w:r>
-      <w:proofErr w:type="gramEnd"/>
-      <w:r>
-        <w:rPr>
-          <w:rFonts w:hint="eastAsia"/>
-        </w:rPr>
-        <w:t>方便使用</w:t>
+        <w:t>页面之间的切换是否合理，正确，导航栏是否方便使用</w:t>
       </w:r>
     </w:p>
     <w:p>
@@ -2839,11 +3104,12 @@
       <w:pPr>
         <w:pStyle w:val="3"/>
       </w:pPr>
-      <w:bookmarkStart w:id="10" w:name="_Toc18079119"/>
-      <w:r>
-        <w:rPr>
-          <w:rFonts w:hint="eastAsia"/>
-        </w:rPr>
+      <w:bookmarkStart w:id="9" w:name="_Toc18079119"/>
+      <w:r>
+        <w:rPr>
+          <w:rFonts w:hint="eastAsia"/>
+        </w:rPr>
+        <w:lastRenderedPageBreak/>
         <w:t>3</w:t>
       </w:r>
       <w:r>
@@ -2855,7 +3121,7 @@
         </w:rPr>
         <w:t>文字测试</w:t>
       </w:r>
-      <w:bookmarkEnd w:id="10"/>
+      <w:bookmarkEnd w:id="9"/>
     </w:p>
     <w:p>
       <w:pPr>
@@ -2958,7 +3224,6 @@
         </w:rPr>
       </w:pPr>
       <w:r>
-        <w:lastRenderedPageBreak/>
         <w:t>需要靠测试人员浏览所有包含文字的页面，观察其格式是否美观，并横向对比，分析页面之间的文字是否格式统一；</w:t>
       </w:r>
     </w:p>
@@ -2966,7 +3231,7 @@
       <w:pPr>
         <w:pStyle w:val="3"/>
       </w:pPr>
-      <w:bookmarkStart w:id="11" w:name="_Toc18079120"/>
+      <w:bookmarkStart w:id="10" w:name="_Toc18079120"/>
       <w:r>
         <w:rPr>
           <w:rFonts w:hint="eastAsia"/>
@@ -2982,7 +3247,7 @@
         </w:rPr>
         <w:t>表单测试</w:t>
       </w:r>
-      <w:bookmarkEnd w:id="11"/>
+      <w:bookmarkEnd w:id="10"/>
     </w:p>
     <w:p>
       <w:pPr>
@@ -3097,8 +3362,8 @@
       <w:pPr>
         <w:pStyle w:val="2"/>
       </w:pPr>
-      <w:bookmarkStart w:id="12" w:name="_Toc7044039"/>
-      <w:bookmarkStart w:id="13" w:name="_Toc18079121"/>
+      <w:bookmarkStart w:id="11" w:name="_Toc7044039"/>
+      <w:bookmarkStart w:id="12" w:name="_Toc18079121"/>
       <w:r>
         <w:t xml:space="preserve">3.2.5 </w:t>
       </w:r>
@@ -3108,8 +3373,8 @@
         </w:rPr>
         <w:t>兼容性测试</w:t>
       </w:r>
+      <w:bookmarkEnd w:id="11"/>
       <w:bookmarkEnd w:id="12"/>
-      <w:bookmarkEnd w:id="13"/>
     </w:p>
     <w:p>
       <w:r>
@@ -3144,7 +3409,13 @@
         <w:ind w:firstLineChars="0"/>
       </w:pPr>
       <w:r>
-        <w:t>IE浏览器：IE8-IE11</w:t>
+        <w:t>IE</w:t>
+      </w:r>
+      <w:r>
+        <w:t>浏览器：</w:t>
+      </w:r>
+      <w:r>
+        <w:t>IE8-IE11</w:t>
       </w:r>
     </w:p>
     <w:p>
@@ -3157,7 +3428,10 @@
         <w:ind w:firstLineChars="0"/>
       </w:pPr>
       <w:r>
-        <w:t>360浏览器</w:t>
+        <w:t>360</w:t>
+      </w:r>
+      <w:r>
+        <w:t>浏览器</w:t>
       </w:r>
     </w:p>
     <w:p>
@@ -3176,7 +3450,10 @@
         <w:t>火狐、</w:t>
       </w:r>
       <w:r>
-        <w:t>chrome浏览器</w:t>
+        <w:t>chrome</w:t>
+      </w:r>
+      <w:r>
+        <w:t>浏览器</w:t>
       </w:r>
     </w:p>
     <w:p>
@@ -3189,13 +3466,11 @@
         <w:ind w:firstLineChars="0"/>
       </w:pPr>
       <w:r>
-        <w:t>QQ、</w:t>
-      </w:r>
-      <w:proofErr w:type="gramStart"/>
-      <w:r>
-        <w:t>搜狗浏览器</w:t>
-      </w:r>
-      <w:proofErr w:type="gramEnd"/>
+        <w:t>QQ</w:t>
+      </w:r>
+      <w:r>
+        <w:t>、搜狗浏览器</w:t>
+      </w:r>
     </w:p>
     <w:p/>
     <w:p>
@@ -3205,27 +3480,24 @@
         </w:rPr>
         <w:t>测试工具：</w:t>
       </w:r>
-      <w:proofErr w:type="spellStart"/>
       <w:r>
         <w:t>IETester</w:t>
       </w:r>
-      <w:proofErr w:type="spellEnd"/>
       <w:r>
         <w:t>，</w:t>
       </w:r>
-      <w:proofErr w:type="spellStart"/>
       <w:r>
         <w:t>SpoonBrowserSandBox</w:t>
       </w:r>
-      <w:proofErr w:type="spellEnd"/>
     </w:p>
     <w:p>
       <w:pPr>
         <w:pStyle w:val="2"/>
       </w:pPr>
-      <w:bookmarkStart w:id="14" w:name="_Toc7044040"/>
-      <w:bookmarkStart w:id="15" w:name="_Toc18079122"/>
-      <w:r>
+      <w:bookmarkStart w:id="13" w:name="_Toc7044040"/>
+      <w:bookmarkStart w:id="14" w:name="_Toc18079122"/>
+      <w:r>
+        <w:lastRenderedPageBreak/>
         <w:t xml:space="preserve">3.2.6 </w:t>
       </w:r>
       <w:r>
@@ -3234,23 +3506,29 @@
         </w:rPr>
         <w:t>安全性测试</w:t>
       </w:r>
+      <w:bookmarkEnd w:id="13"/>
       <w:bookmarkEnd w:id="14"/>
+    </w:p>
+    <w:p>
+      <w:pPr>
+        <w:pStyle w:val="3"/>
+      </w:pPr>
+      <w:bookmarkStart w:id="15" w:name="_Toc18079123"/>
+      <w:r>
+        <w:rPr>
+          <w:rFonts w:hint="eastAsia"/>
+        </w:rPr>
+        <w:t>SQL</w:t>
+      </w:r>
+      <w:r>
+        <w:rPr>
+          <w:rFonts w:hint="eastAsia"/>
+        </w:rPr>
+        <w:t>注入</w:t>
+      </w:r>
       <w:bookmarkEnd w:id="15"/>
     </w:p>
     <w:p>
-      <w:pPr>
-        <w:pStyle w:val="3"/>
-      </w:pPr>
-      <w:bookmarkStart w:id="16" w:name="_Toc18079123"/>
-      <w:r>
-        <w:rPr>
-          <w:rFonts w:hint="eastAsia"/>
-        </w:rPr>
-        <w:t>SQL注入</w:t>
-      </w:r>
-      <w:bookmarkEnd w:id="16"/>
-    </w:p>
-    <w:p>
       <w:r>
         <w:rPr>
           <w:rFonts w:hint="eastAsia"/>
@@ -3258,61 +3536,65 @@
         </w:rPr>
         <w:t>简介：</w:t>
       </w:r>
-      <w:proofErr w:type="spellStart"/>
       <w:r>
         <w:t>sql</w:t>
       </w:r>
-      <w:proofErr w:type="spellEnd"/>
-      <w:r>
-        <w:t>注入，即通过把SQL命令插入到Web表单提交或输入域名或页面请求的查询字符串，最终达到欺骗服务器执行恶意的SQL命令。个人开发的网站在上传表单、通过</w:t>
-      </w:r>
-      <w:proofErr w:type="spellStart"/>
+      <w:r>
+        <w:t>注入，即通过把</w:t>
+      </w:r>
+      <w:r>
+        <w:t>SQL</w:t>
+      </w:r>
+      <w:r>
+        <w:t>命令插入到</w:t>
+      </w:r>
+      <w:r>
+        <w:t>Web</w:t>
+      </w:r>
+      <w:r>
+        <w:t>表单提交或输入域名或页面请求的查询字符串，最终达到欺骗服务器执行恶意的</w:t>
+      </w:r>
+      <w:r>
+        <w:t>SQL</w:t>
+      </w:r>
+      <w:r>
+        <w:t>命令。个人开发的网站在上传表单、通过</w:t>
+      </w:r>
       <w:r>
         <w:t>url</w:t>
       </w:r>
-      <w:proofErr w:type="spellEnd"/>
       <w:r>
         <w:t>传递参数的过程中非常容易出现对</w:t>
       </w:r>
-      <w:proofErr w:type="spellStart"/>
       <w:r>
         <w:t>sql</w:t>
       </w:r>
-      <w:proofErr w:type="spellEnd"/>
       <w:r>
         <w:t>语句处理不规范导致的</w:t>
       </w:r>
-      <w:proofErr w:type="spellStart"/>
       <w:r>
         <w:t>sql</w:t>
       </w:r>
-      <w:proofErr w:type="spellEnd"/>
       <w:r>
         <w:t>注入漏洞。</w:t>
       </w:r>
-      <w:proofErr w:type="spellStart"/>
       <w:r>
         <w:t>sql</w:t>
       </w:r>
-      <w:proofErr w:type="spellEnd"/>
       <w:r>
         <w:t>注入漏洞是利用难度低且危害性极大的一种漏洞，极易导致任意</w:t>
       </w:r>
-      <w:proofErr w:type="spellStart"/>
       <w:r>
         <w:t>sql</w:t>
       </w:r>
-      <w:proofErr w:type="spellEnd"/>
-      <w:r>
-        <w:t>语句执行，从而实现非授权访问甚至拖库、</w:t>
-      </w:r>
-      <w:proofErr w:type="gramStart"/>
-      <w:r>
-        <w:t>删</w:t>
-      </w:r>
-      <w:proofErr w:type="gramEnd"/>
-      <w:r>
-        <w:t>库等对数据库产生巨大危害的恶意行为，甚至能够通过注入恶意语句获得服务器的shell，实现远程控制。</w:t>
+      <w:r>
+        <w:t>语句执行，从而实现非授权访问甚至拖库、删库等对数据库产生巨大危害的恶意行为，甚至能够通过注入恶意语句获得服务器的</w:t>
+      </w:r>
+      <w:r>
+        <w:t>shell</w:t>
+      </w:r>
+      <w:r>
+        <w:t>，实现远程控制。</w:t>
       </w:r>
     </w:p>
     <w:p>
@@ -3326,92 +3608,136 @@
       <w:r>
         <w:t>在环境搭建、进行试用的过程中，已经发现了用户登录处存在</w:t>
       </w:r>
-      <w:proofErr w:type="spellStart"/>
       <w:r>
         <w:t>sql</w:t>
       </w:r>
-      <w:proofErr w:type="spellEnd"/>
       <w:r>
         <w:t>注入漏洞，能够实现无密码登入任意账户并执行任意</w:t>
       </w:r>
-      <w:proofErr w:type="spellStart"/>
       <w:r>
         <w:t>sql</w:t>
       </w:r>
-      <w:proofErr w:type="spellEnd"/>
       <w:r>
         <w:t>语句。所以推测软件中对</w:t>
       </w:r>
-      <w:proofErr w:type="spellStart"/>
       <w:r>
         <w:t>sql</w:t>
       </w:r>
-      <w:proofErr w:type="spellEnd"/>
       <w:r>
         <w:t>执行的限定极为宽松，大概率存在更多对</w:t>
       </w:r>
-      <w:proofErr w:type="spellStart"/>
       <w:r>
         <w:t>sql</w:t>
       </w:r>
-      <w:proofErr w:type="spellEnd"/>
       <w:r>
         <w:t>注入漏洞点，为了对注入漏洞进行全面的检测，我们使用针对</w:t>
       </w:r>
-      <w:proofErr w:type="spellStart"/>
       <w:r>
         <w:t>sql</w:t>
       </w:r>
-      <w:proofErr w:type="spellEnd"/>
-      <w:r>
+      <w:r>
+        <w:t>注入的自动化检测工具</w:t>
+      </w:r>
+      <w:r>
+        <w:t>sqlmap</w:t>
+      </w:r>
+      <w:r>
+        <w:t>对站点进行注入漏洞扫描，能够获得大部分容易出现注入的</w:t>
+      </w:r>
+      <w:r>
+        <w:t>Vulnerability</w:t>
+      </w:r>
+      <w:r>
+        <w:t>，</w:t>
+      </w:r>
+      <w:r>
+        <w:t xml:space="preserve"> </w:t>
+      </w:r>
+      <w:r>
+        <w:t>然后对所有需要进行表单提交、数据库操作的代码部分进行审计，严格把控所有注入漏洞，并尝试对注入漏洞进行更多种方式的利用。</w:t>
+      </w:r>
+    </w:p>
+    <w:p>
+      <w:r>
+        <w:rPr>
+          <w:rFonts w:hint="eastAsia"/>
+          <w:b/>
+        </w:rPr>
+        <w:t>工具介绍：</w:t>
+      </w:r>
+      <w:r>
+        <w:t>sqlmap</w:t>
+      </w:r>
+      <w:r>
+        <w:t>是一个自动化的</w:t>
+      </w:r>
+      <w:r>
+        <w:t>SQL</w:t>
+      </w:r>
+      <w:r>
+        <w:t>注入工具，其主要功能是扫描，发现并利用给定的</w:t>
+      </w:r>
+      <w:r>
+        <w:t>URL</w:t>
+      </w:r>
+      <w:r>
+        <w:t>的</w:t>
+      </w:r>
+      <w:r>
+        <w:t>SQL</w:t>
+      </w:r>
+      <w:r>
+        <w:t>注入漏洞，</w:t>
+      </w:r>
+      <w:r>
+        <w:t>SQLMAP</w:t>
+      </w:r>
+      <w:r>
+        <w:t>采用四种独特的</w:t>
+      </w:r>
+      <w:r>
+        <w:t>SQL</w:t>
+      </w:r>
+      <w:r>
+        <w:t>注入技术，分别是盲推理</w:t>
+      </w:r>
+      <w:r>
+        <w:t>SQL</w:t>
+      </w:r>
+      <w:r>
+        <w:t>注入，</w:t>
+      </w:r>
+      <w:r>
+        <w:t>UNION</w:t>
+      </w:r>
+      <w:r>
+        <w:t>查询</w:t>
+      </w:r>
+      <w:r>
+        <w:t>SQL</w:t>
+      </w:r>
+      <w:r>
+        <w:t>注入，堆查询和基于时间的</w:t>
+      </w:r>
+      <w:r>
+        <w:t>SQL</w:t>
+      </w:r>
+      <w:r>
+        <w:t>盲注入。能够高效的对目标网站进行注入漏洞测试</w:t>
+      </w:r>
+      <w:r>
+        <w:rPr>
+          <w:rFonts w:hint="eastAsia"/>
+        </w:rPr>
+        <w:t>，其实际使用图片如下：</w:t>
+      </w:r>
+    </w:p>
+    <w:p>
+      <w:r>
+        <w:rPr>
+          <w:noProof/>
+        </w:rPr>
         <w:lastRenderedPageBreak/>
-        <w:t>注入的自动化检测工具</w:t>
-      </w:r>
-      <w:proofErr w:type="spellStart"/>
-      <w:r>
-        <w:t>sqlmap</w:t>
-      </w:r>
-      <w:proofErr w:type="spellEnd"/>
-      <w:r>
-        <w:t>对站点进行注入漏洞扫描，能够获得大部分容易出现注入的Vulnerability， 然后对所有需要进行表单提交、数据库操作的代码部分进行审计，严格把控所有注入漏洞，并尝试对注入漏洞进行更多种方式的利用。</w:t>
-      </w:r>
-    </w:p>
-    <w:p>
-      <w:r>
-        <w:rPr>
-          <w:rFonts w:hint="eastAsia"/>
-          <w:b/>
-        </w:rPr>
-        <w:t>工具介绍：</w:t>
-      </w:r>
-      <w:proofErr w:type="spellStart"/>
-      <w:r>
-        <w:t>sqlmap</w:t>
-      </w:r>
-      <w:proofErr w:type="spellEnd"/>
-      <w:r>
-        <w:t>是一个自动化的SQL注入工具，其主要功能是扫描，发现并利用给定的URL的SQL注入漏洞，SQLMAP采用四种独特的SQL注入技术，分别是盲推理SQL注入，UNION查询SQL注入，堆查询和基于时间的SQL</w:t>
-      </w:r>
-      <w:proofErr w:type="gramStart"/>
-      <w:r>
-        <w:t>盲</w:t>
-      </w:r>
-      <w:proofErr w:type="gramEnd"/>
-      <w:r>
-        <w:t>注入。能够高效的对目标网站进行注入漏洞测试</w:t>
-      </w:r>
-      <w:r>
-        <w:rPr>
-          <w:rFonts w:hint="eastAsia"/>
-        </w:rPr>
-        <w:t>，其实际使用图片如下：</w:t>
-      </w:r>
-    </w:p>
-    <w:p>
-      <w:r>
-        <w:rPr>
-          <w:noProof/>
-        </w:rPr>
         <w:drawing>
           <wp:inline distT="0" distB="0" distL="0" distR="0" wp14:anchorId="3611CE29" wp14:editId="641ED1F6">
             <wp:extent cx="5274310" cy="2765873"/>
@@ -3459,14 +3785,14 @@
       <w:pPr>
         <w:pStyle w:val="3"/>
       </w:pPr>
-      <w:bookmarkStart w:id="17" w:name="_Toc18079124"/>
+      <w:bookmarkStart w:id="16" w:name="_Toc18079124"/>
       <w:r>
         <w:rPr>
           <w:rFonts w:hint="eastAsia"/>
         </w:rPr>
         <w:t>隐藏页面测试</w:t>
       </w:r>
-      <w:bookmarkEnd w:id="17"/>
+      <w:bookmarkEnd w:id="16"/>
     </w:p>
     <w:p>
       <w:r>
@@ -3483,13 +3809,14 @@
         <w:t>网站中的一些敏感文件通常在网页层面不可达，但是未对访问权限进行限制，如</w:t>
       </w:r>
       <w:r>
-        <w:t>admin页面等。一旦攻击者知悉敏感文件页面的</w:t>
-      </w:r>
-      <w:proofErr w:type="spellStart"/>
+        <w:t>admin</w:t>
+      </w:r>
+      <w:r>
+        <w:t>页面等。一旦攻击者知悉敏感文件页面的</w:t>
+      </w:r>
       <w:r>
         <w:t>url</w:t>
       </w:r>
-      <w:proofErr w:type="spellEnd"/>
       <w:r>
         <w:t>，则能够进行非法访问，造成信息泄露或越权访问。</w:t>
       </w:r>
@@ -3508,22 +3835,44 @@
         </w:rPr>
         <w:t>图书管理系统除了普通用户页面外，必然存在管理员页面。理论上，管理员页面是普通用户无权访问的，但是不排除部分网站认为普通用户不能获得管理员页面的</w:t>
       </w:r>
-      <w:proofErr w:type="spellStart"/>
       <w:r>
         <w:rPr>
           <w:rFonts w:hint="eastAsia"/>
         </w:rPr>
         <w:t>url</w:t>
       </w:r>
-      <w:proofErr w:type="spellEnd"/>
-      <w:r>
-        <w:rPr>
-          <w:rFonts w:hint="eastAsia"/>
-        </w:rPr>
-        <w:t>，而没有采取相应的限制措施。使用御剑后台扫描工具对网站后台目录进行扫描，主要针对admin页面。</w:t>
-      </w:r>
-      <w:r>
-        <w:t>如果存在普通用户可以访问的admin页面尝试对admin页面进行爆破，</w:t>
+      <w:r>
+        <w:rPr>
+          <w:rFonts w:hint="eastAsia"/>
+        </w:rPr>
+        <w:t>，而没有采取相应的限制措施。使用御剑后台扫描工具对网站后台目录进行扫描，主要针对</w:t>
+      </w:r>
+      <w:r>
+        <w:rPr>
+          <w:rFonts w:hint="eastAsia"/>
+        </w:rPr>
+        <w:t>admin</w:t>
+      </w:r>
+      <w:r>
+        <w:rPr>
+          <w:rFonts w:hint="eastAsia"/>
+        </w:rPr>
+        <w:t>页面。</w:t>
+      </w:r>
+      <w:r>
+        <w:t>如果存在普通用户可以访问的</w:t>
+      </w:r>
+      <w:r>
+        <w:t>admin</w:t>
+      </w:r>
+      <w:r>
+        <w:t>页面尝试对</w:t>
+      </w:r>
+      <w:r>
+        <w:t>admin</w:t>
+      </w:r>
+      <w:r>
+        <w:t>页面进行爆破，</w:t>
       </w:r>
       <w:r>
         <w:rPr>
@@ -3558,9 +3907,7 @@
     </w:p>
     <w:p>
       <w:pPr>
-        <w:rPr>
-          <w:b/>
-        </w:rPr>
+        <w:keepNext/>
       </w:pPr>
       <w:r>
         <w:rPr>
@@ -3568,7 +3915,7 @@
         </w:rPr>
         <w:lastRenderedPageBreak/>
         <w:drawing>
-          <wp:inline distT="0" distB="0" distL="0" distR="0" wp14:anchorId="0D69A6C2" wp14:editId="292F1288">
+          <wp:inline distT="0" distB="0" distL="0" distR="0" wp14:anchorId="60E5E492" wp14:editId="6E7E8FED">
             <wp:extent cx="4996282" cy="3313786"/>
             <wp:effectExtent l="0" t="0" r="0" b="1270"/>
             <wp:docPr id="6" name="Picture"/>
@@ -3612,6 +3959,56 @@
     </w:p>
     <w:p>
       <w:pPr>
+        <w:pStyle w:val="ad"/>
+        <w:ind w:left="1680" w:firstLine="420"/>
+        <w:rPr>
+          <w:b/>
+        </w:rPr>
+      </w:pPr>
+      <w:bookmarkStart w:id="17" w:name="_GoBack"/>
+      <w:bookmarkEnd w:id="17"/>
+      <w:r>
+        <w:t>图</w:t>
+      </w:r>
+      <w:r>
+        <w:t xml:space="preserve"> </w:t>
+      </w:r>
+      <w:r>
+        <w:fldChar w:fldCharType="begin"/>
+      </w:r>
+      <w:r>
+        <w:instrText xml:space="preserve"> SEQ </w:instrText>
+      </w:r>
+      <w:r>
+        <w:instrText>图</w:instrText>
+      </w:r>
+      <w:r>
+        <w:instrText xml:space="preserve"> \* ARABIC </w:instrText>
+      </w:r>
+      <w:r>
+        <w:fldChar w:fldCharType="separate"/>
+      </w:r>
+      <w:r>
+        <w:rPr>
+          <w:noProof/>
+        </w:rPr>
+        <w:t>3</w:t>
+      </w:r>
+      <w:r>
+        <w:fldChar w:fldCharType="end"/>
+      </w:r>
+      <w:r>
+        <w:tab/>
+      </w:r>
+      <w:r>
+        <w:rPr>
+          <w:rFonts w:hint="eastAsia"/>
+        </w:rPr>
+        <w:t>测试工具图</w:t>
+      </w:r>
+    </w:p>
+    <w:p>
+      <w:pPr>
         <w:pStyle w:val="1"/>
         <w:numPr>
           <w:ilvl w:val="0"/>
@@ -3772,7 +4169,7 @@
 </file>
 
 <file path=word/endnotes.xml><?xml version="1.0" encoding="utf-8"?>
-<w:endnotes xmlns:wpc="http://schemas.microsoft.com/office/word/2010/wordprocessingCanvas" xmlns:cx="http://schemas.microsoft.com/office/drawing/2014/chartex" xmlns:cx1="http://schemas.microsoft.com/office/drawing/2015/9/8/chartex" xmlns:cx2="http://schemas.microsoft.com/office/drawing/2015/10/21/chartex" xmlns:cx3="http://schemas.microsoft.com/office/drawing/2016/5/9/chartex" xmlns:cx4="http://schemas.microsoft.com/office/drawing/2016/5/10/chartex" xmlns:cx5="http://schemas.microsoft.com/office/drawing/2016/5/11/chartex" xmlns:cx6="http://schemas.microsoft.com/office/drawing/2016/5/12/chartex" xmlns:cx7="http://schemas.microsoft.com/office/drawing/2016/5/13/chartex" xmlns:cx8="http://schemas.microsoft.com/office/drawing/2016/5/14/chartex" xmlns:mc="http://schemas.openxmlformats.org/markup-compatibility/2006" xmlns:aink="http://schemas.microsoft.com/office/drawing/2016/ink" xmlns:am3d="http://schemas.microsoft.com/office/drawing/2017/model3d" xmlns:o="urn:schemas-microsoft-com:office:office" xmlns:r="http://schemas.openxmlformats.org/officeDocument/2006/relationships" xmlns:m="http://schemas.openxmlformats.org/officeDocument/2006/math" xmlns:v="urn:schemas-microsoft-com:vml" xmlns:wp14="http://schemas.microsoft.com/office/word/2010/wordprocessingDrawing" xmlns:wp="http://schemas.openxmlformats.org/drawingml/2006/wordprocessingDrawing" xmlns:w10="urn:schemas-microsoft-com:office:word" xmlns:w="http://schemas.openxmlformats.org/wordprocessingml/2006/main" xmlns:w14="http://schemas.microsoft.com/office/word/2010/wordml" xmlns:w15="http://schemas.microsoft.com/office/word/2012/wordml" xmlns:w16cid="http://schemas.microsoft.com/office/word/2016/wordml/cid" xmlns:w16se="http://schemas.microsoft.com/office/word/2015/wordml/symex" xmlns:wpg="http://schemas.microsoft.com/office/word/2010/wordprocessingGroup" xmlns:wpi="http://schemas.microsoft.com/office/word/2010/wordprocessingInk" xmlns:wne="http://schemas.microsoft.com/office/word/2006/wordml" xmlns:wps="http://schemas.microsoft.com/office/word/2010/wordprocessingShape" mc:Ignorable="w14 w15 w16se w16cid wp14">
+<w:endnotes xmlns:wpc="http://schemas.microsoft.com/office/word/2010/wordprocessingCanvas" xmlns:cx="http://schemas.microsoft.com/office/drawing/2014/chartex" xmlns:mc="http://schemas.openxmlformats.org/markup-compatibility/2006" xmlns:o="urn:schemas-microsoft-com:office:office" xmlns:r="http://schemas.openxmlformats.org/officeDocument/2006/relationships" xmlns:m="http://schemas.openxmlformats.org/officeDocument/2006/math" xmlns:v="urn:schemas-microsoft-com:vml" xmlns:wp14="http://schemas.microsoft.com/office/word/2010/wordprocessingDrawing" xmlns:wp="http://schemas.openxmlformats.org/drawingml/2006/wordprocessingDrawing" xmlns:w10="urn:schemas-microsoft-com:office:word" xmlns:w="http://schemas.openxmlformats.org/wordprocessingml/2006/main" xmlns:w14="http://schemas.microsoft.com/office/word/2010/wordml" xmlns:w15="http://schemas.microsoft.com/office/word/2012/wordml" xmlns:w16se="http://schemas.microsoft.com/office/word/2015/wordml/symex" xmlns:wpg="http://schemas.microsoft.com/office/word/2010/wordprocessingGroup" xmlns:wpi="http://schemas.microsoft.com/office/word/2010/wordprocessingInk" xmlns:wne="http://schemas.microsoft.com/office/word/2006/wordml" xmlns:wps="http://schemas.microsoft.com/office/word/2010/wordprocessingShape" mc:Ignorable="w14 w15 w16se wp14">
   <w:endnote w:type="separator" w:id="-1">
     <w:p>
       <w:r>
@@ -3791,7 +4188,7 @@
 </file>
 
 <file path=word/footnotes.xml><?xml version="1.0" encoding="utf-8"?>
-<w:footnotes xmlns:wpc="http://schemas.microsoft.com/office/word/2010/wordprocessingCanvas" xmlns:cx="http://schemas.microsoft.com/office/drawing/2014/chartex" xmlns:cx1="http://schemas.microsoft.com/office/drawing/2015/9/8/chartex" xmlns:cx2="http://schemas.microsoft.com/office/drawing/2015/10/21/chartex" xmlns:cx3="http://schemas.microsoft.com/office/drawing/2016/5/9/chartex" xmlns:cx4="http://schemas.microsoft.com/office/drawing/2016/5/10/chartex" xmlns:cx5="http://schemas.microsoft.com/office/drawing/2016/5/11/chartex" xmlns:cx6="http://schemas.microsoft.com/office/drawing/2016/5/12/chartex" xmlns:cx7="http://schemas.microsoft.com/office/drawing/2016/5/13/chartex" xmlns:cx8="http://schemas.microsoft.com/office/drawing/2016/5/14/chartex" xmlns:mc="http://schemas.openxmlformats.org/markup-compatibility/2006" xmlns:aink="http://schemas.microsoft.com/office/drawing/2016/ink" xmlns:am3d="http://schemas.microsoft.com/office/drawing/2017/model3d" xmlns:o="urn:schemas-microsoft-com:office:office" xmlns:r="http://schemas.openxmlformats.org/officeDocument/2006/relationships" xmlns:m="http://schemas.openxmlformats.org/officeDocument/2006/math" xmlns:v="urn:schemas-microsoft-com:vml" xmlns:wp14="http://schemas.microsoft.com/office/word/2010/wordprocessingDrawing" xmlns:wp="http://schemas.openxmlformats.org/drawingml/2006/wordprocessingDrawing" xmlns:w10="urn:schemas-microsoft-com:office:word" xmlns:w="http://schemas.openxmlformats.org/wordprocessingml/2006/main" xmlns:w14="http://schemas.microsoft.com/office/word/2010/wordml" xmlns:w15="http://schemas.microsoft.com/office/word/2012/wordml" xmlns:w16cid="http://schemas.microsoft.com/office/word/2016/wordml/cid" xmlns:w16se="http://schemas.microsoft.com/office/word/2015/wordml/symex" xmlns:wpg="http://schemas.microsoft.com/office/word/2010/wordprocessingGroup" xmlns:wpi="http://schemas.microsoft.com/office/word/2010/wordprocessingInk" xmlns:wne="http://schemas.microsoft.com/office/word/2006/wordml" xmlns:wps="http://schemas.microsoft.com/office/word/2010/wordprocessingShape" mc:Ignorable="w14 w15 w16se w16cid wp14">
+<w:footnotes xmlns:wpc="http://schemas.microsoft.com/office/word/2010/wordprocessingCanvas" xmlns:cx="http://schemas.microsoft.com/office/drawing/2014/chartex" xmlns:mc="http://schemas.openxmlformats.org/markup-compatibility/2006" xmlns:o="urn:schemas-microsoft-com:office:office" xmlns:r="http://schemas.openxmlformats.org/officeDocument/2006/relationships" xmlns:m="http://schemas.openxmlformats.org/officeDocument/2006/math" xmlns:v="urn:schemas-microsoft-com:vml" xmlns:wp14="http://schemas.microsoft.com/office/word/2010/wordprocessingDrawing" xmlns:wp="http://schemas.openxmlformats.org/drawingml/2006/wordprocessingDrawing" xmlns:w10="urn:schemas-microsoft-com:office:word" xmlns:w="http://schemas.openxmlformats.org/wordprocessingml/2006/main" xmlns:w14="http://schemas.microsoft.com/office/word/2010/wordml" xmlns:w15="http://schemas.microsoft.com/office/word/2012/wordml" xmlns:w16se="http://schemas.microsoft.com/office/word/2015/wordml/symex" xmlns:wpg="http://schemas.microsoft.com/office/word/2010/wordprocessingGroup" xmlns:wpi="http://schemas.microsoft.com/office/word/2010/wordprocessingInk" xmlns:wne="http://schemas.microsoft.com/office/word/2006/wordml" xmlns:wps="http://schemas.microsoft.com/office/word/2010/wordprocessingShape" mc:Ignorable="w14 w15 w16se wp14">
   <w:footnote w:type="separator" w:id="-1">
     <w:p>
       <w:r>
@@ -3810,7 +4207,7 @@
 </file>
 
 <file path=word/numbering.xml><?xml version="1.0" encoding="utf-8"?>
-<w:numbering xmlns:wpc="http://schemas.microsoft.com/office/word/2010/wordprocessingCanvas" xmlns:cx="http://schemas.microsoft.com/office/drawing/2014/chartex" xmlns:cx1="http://schemas.microsoft.com/office/drawing/2015/9/8/chartex" xmlns:cx2="http://schemas.microsoft.com/office/drawing/2015/10/21/chartex" xmlns:cx3="http://schemas.microsoft.com/office/drawing/2016/5/9/chartex" xmlns:cx4="http://schemas.microsoft.com/office/drawing/2016/5/10/chartex" xmlns:cx5="http://schemas.microsoft.com/office/drawing/2016/5/11/chartex" xmlns:cx6="http://schemas.microsoft.com/office/drawing/2016/5/12/chartex" xmlns:cx7="http://schemas.microsoft.com/office/drawing/2016/5/13/chartex" xmlns:cx8="http://schemas.microsoft.com/office/drawing/2016/5/14/chartex" xmlns:mc="http://schemas.openxmlformats.org/markup-compatibility/2006" xmlns:aink="http://schemas.microsoft.com/office/drawing/2016/ink" xmlns:am3d="http://schemas.microsoft.com/office/drawing/2017/model3d" xmlns:o="urn:schemas-microsoft-com:office:office" xmlns:r="http://schemas.openxmlformats.org/officeDocument/2006/relationships" xmlns:m="http://schemas.openxmlformats.org/officeDocument/2006/math" xmlns:v="urn:schemas-microsoft-com:vml" xmlns:wp14="http://schemas.microsoft.com/office/word/2010/wordprocessingDrawing" xmlns:wp="http://schemas.openxmlformats.org/drawingml/2006/wordprocessingDrawing" xmlns:w10="urn:schemas-microsoft-com:office:word" xmlns:w="http://schemas.openxmlformats.org/wordprocessingml/2006/main" xmlns:w14="http://schemas.microsoft.com/office/word/2010/wordml" xmlns:w15="http://schemas.microsoft.com/office/word/2012/wordml" xmlns:w16cid="http://schemas.microsoft.com/office/word/2016/wordml/cid" xmlns:w16se="http://schemas.microsoft.com/office/word/2015/wordml/symex" xmlns:wpg="http://schemas.microsoft.com/office/word/2010/wordprocessingGroup" xmlns:wpi="http://schemas.microsoft.com/office/word/2010/wordprocessingInk" xmlns:wne="http://schemas.microsoft.com/office/word/2006/wordml" xmlns:wps="http://schemas.microsoft.com/office/word/2010/wordprocessingShape" mc:Ignorable="w14 w15 w16se w16cid wp14">
+<w:numbering xmlns:wpc="http://schemas.microsoft.com/office/word/2010/wordprocessingCanvas" xmlns:cx="http://schemas.microsoft.com/office/drawing/2014/chartex" xmlns:mc="http://schemas.openxmlformats.org/markup-compatibility/2006" xmlns:o="urn:schemas-microsoft-com:office:office" xmlns:r="http://schemas.openxmlformats.org/officeDocument/2006/relationships" xmlns:m="http://schemas.openxmlformats.org/officeDocument/2006/math" xmlns:v="urn:schemas-microsoft-com:vml" xmlns:wp14="http://schemas.microsoft.com/office/word/2010/wordprocessingDrawing" xmlns:wp="http://schemas.openxmlformats.org/drawingml/2006/wordprocessingDrawing" xmlns:w10="urn:schemas-microsoft-com:office:word" xmlns:w="http://schemas.openxmlformats.org/wordprocessingml/2006/main" xmlns:w14="http://schemas.microsoft.com/office/word/2010/wordml" xmlns:w15="http://schemas.microsoft.com/office/word/2012/wordml" xmlns:w16se="http://schemas.microsoft.com/office/word/2015/wordml/symex" xmlns:wpg="http://schemas.microsoft.com/office/word/2010/wordprocessingGroup" xmlns:wpi="http://schemas.microsoft.com/office/word/2010/wordprocessingInk" xmlns:wne="http://schemas.microsoft.com/office/word/2006/wordml" xmlns:wps="http://schemas.microsoft.com/office/word/2010/wordprocessingShape" mc:Ignorable="w14 w15 w16se wp14">
   <w:abstractNum w:abstractNumId="0" w15:restartNumberingAfterBreak="0">
     <w:nsid w:val="06790B3E"/>
     <w:multiLevelType w:val="multilevel"/>
@@ -5446,7 +5843,7 @@
 </file>
 
 <file path=word/styles.xml><?xml version="1.0" encoding="utf-8"?>
-<w:styles xmlns:mc="http://schemas.openxmlformats.org/markup-compatibility/2006" xmlns:r="http://schemas.openxmlformats.org/officeDocument/2006/relationships" xmlns:w="http://schemas.openxmlformats.org/wordprocessingml/2006/main" xmlns:w14="http://schemas.microsoft.com/office/word/2010/wordml" xmlns:w15="http://schemas.microsoft.com/office/word/2012/wordml" xmlns:w16cid="http://schemas.microsoft.com/office/word/2016/wordml/cid" xmlns:w16se="http://schemas.microsoft.com/office/word/2015/wordml/symex" mc:Ignorable="w14 w15 w16se w16cid">
+<w:styles xmlns:mc="http://schemas.openxmlformats.org/markup-compatibility/2006" xmlns:r="http://schemas.openxmlformats.org/officeDocument/2006/relationships" xmlns:w="http://schemas.openxmlformats.org/wordprocessingml/2006/main" xmlns:w14="http://schemas.microsoft.com/office/word/2010/wordml" xmlns:w15="http://schemas.microsoft.com/office/word/2012/wordml" xmlns:w16se="http://schemas.microsoft.com/office/word/2015/wordml/symex" mc:Ignorable="w14 w15 w16se">
   <w:docDefaults>
     <w:rPrDefault>
       <w:rPr>
@@ -5459,7 +5856,7 @@
     </w:rPrDefault>
     <w:pPrDefault/>
   </w:docDefaults>
-  <w:latentStyles w:defLockedState="0" w:defUIPriority="99" w:defSemiHidden="0" w:defUnhideWhenUsed="0" w:defQFormat="0" w:count="375">
+  <w:latentStyles w:defLockedState="0" w:defUIPriority="99" w:defSemiHidden="0" w:defUnhideWhenUsed="0" w:defQFormat="0" w:count="371">
     <w:lsdException w:name="Normal" w:uiPriority="0" w:qFormat="1"/>
     <w:lsdException w:name="heading 1" w:uiPriority="9" w:qFormat="1"/>
     <w:lsdException w:name="heading 2" w:semiHidden="1" w:uiPriority="9" w:unhideWhenUsed="1" w:qFormat="1"/>
@@ -5831,28 +6228,29 @@
     <w:lsdException w:name="List Table 5 Dark Accent 6" w:uiPriority="50"/>
     <w:lsdException w:name="List Table 6 Colorful Accent 6" w:uiPriority="51"/>
     <w:lsdException w:name="List Table 7 Colorful Accent 6" w:uiPriority="52"/>
-    <w:lsdException w:name="Mention" w:semiHidden="1" w:unhideWhenUsed="1"/>
-    <w:lsdException w:name="Smart Hyperlink" w:semiHidden="1" w:unhideWhenUsed="1"/>
-    <w:lsdException w:name="Hashtag" w:semiHidden="1" w:unhideWhenUsed="1"/>
-    <w:lsdException w:name="Unresolved Mention" w:semiHidden="1" w:unhideWhenUsed="1"/>
   </w:latentStyles>
   <w:style w:type="paragraph" w:default="1" w:styleId="a">
     <w:name w:val="Normal"/>
     <w:qFormat/>
-    <w:rsid w:val="00E4054B"/>
+    <w:rsid w:val="00BC3B2F"/>
     <w:pPr>
       <w:widowControl w:val="0"/>
       <w:jc w:val="both"/>
     </w:pPr>
+    <w:rPr>
+      <w:rFonts w:eastAsia="宋体"/>
+      <w:sz w:val="24"/>
+    </w:rPr>
   </w:style>
   <w:style w:type="paragraph" w:styleId="1">
     <w:name w:val="heading 1"/>
     <w:basedOn w:val="a"/>
     <w:next w:val="a"/>
     <w:link w:val="10"/>
+    <w:autoRedefine/>
     <w:uiPriority w:val="9"/>
     <w:qFormat/>
-    <w:rsid w:val="00841C13"/>
+    <w:rsid w:val="006E2EC4"/>
     <w:pPr>
       <w:keepNext/>
       <w:keepLines/>
@@ -5860,6 +6258,7 @@
       <w:outlineLvl w:val="0"/>
     </w:pPr>
     <w:rPr>
+      <w:rFonts w:eastAsia="黑体"/>
       <w:b/>
       <w:bCs/>
       <w:kern w:val="44"/>
@@ -5872,10 +6271,11 @@
     <w:basedOn w:val="a"/>
     <w:next w:val="a"/>
     <w:link w:val="20"/>
+    <w:autoRedefine/>
     <w:uiPriority w:val="9"/>
     <w:unhideWhenUsed/>
     <w:qFormat/>
-    <w:rsid w:val="00F52891"/>
+    <w:rsid w:val="006E2EC4"/>
     <w:pPr>
       <w:keepNext/>
       <w:keepLines/>
@@ -5883,7 +6283,7 @@
       <w:outlineLvl w:val="1"/>
     </w:pPr>
     <w:rPr>
-      <w:rFonts w:cstheme="majorBidi"/>
+      <w:rFonts w:eastAsia="黑体" w:cstheme="majorBidi"/>
       <w:b/>
       <w:bCs/>
       <w:sz w:val="32"/>
@@ -5895,10 +6295,11 @@
     <w:basedOn w:val="a"/>
     <w:next w:val="a"/>
     <w:link w:val="30"/>
+    <w:autoRedefine/>
     <w:uiPriority w:val="9"/>
     <w:unhideWhenUsed/>
     <w:qFormat/>
-    <w:rsid w:val="00F52891"/>
+    <w:rsid w:val="006E2EC4"/>
     <w:pPr>
       <w:keepNext/>
       <w:keepLines/>
@@ -5906,10 +6307,10 @@
       <w:outlineLvl w:val="2"/>
     </w:pPr>
     <w:rPr>
-      <w:rFonts w:asciiTheme="majorHAnsi" w:eastAsiaTheme="majorEastAsia" w:hAnsiTheme="majorHAnsi"/>
+      <w:rFonts w:asciiTheme="majorHAnsi" w:eastAsia="黑体" w:hAnsiTheme="majorHAnsi"/>
       <w:b/>
       <w:bCs/>
-      <w:sz w:val="32"/>
+      <w:sz w:val="28"/>
       <w:szCs w:val="32"/>
     </w:rPr>
   </w:style>
@@ -5918,10 +6319,11 @@
     <w:basedOn w:val="a"/>
     <w:next w:val="a"/>
     <w:link w:val="40"/>
+    <w:autoRedefine/>
     <w:uiPriority w:val="9"/>
     <w:unhideWhenUsed/>
     <w:qFormat/>
-    <w:rsid w:val="00E4054B"/>
+    <w:rsid w:val="006E2EC4"/>
     <w:pPr>
       <w:keepNext/>
       <w:keepLines/>
@@ -5929,10 +6331,34 @@
       <w:outlineLvl w:val="3"/>
     </w:pPr>
     <w:rPr>
-      <w:rFonts w:asciiTheme="majorHAnsi" w:eastAsiaTheme="majorEastAsia" w:hAnsiTheme="majorHAnsi" w:cstheme="majorBidi"/>
+      <w:rFonts w:asciiTheme="majorHAnsi" w:eastAsia="黑体" w:hAnsiTheme="majorHAnsi" w:cstheme="majorBidi"/>
       <w:b/>
       <w:bCs/>
-      <w:sz w:val="28"/>
+      <w:szCs w:val="28"/>
+    </w:rPr>
+  </w:style>
+  <w:style w:type="paragraph" w:styleId="5">
+    <w:name w:val="heading 5"/>
+    <w:basedOn w:val="a"/>
+    <w:next w:val="a"/>
+    <w:link w:val="50"/>
+    <w:autoRedefine/>
+    <w:uiPriority w:val="9"/>
+    <w:semiHidden/>
+    <w:unhideWhenUsed/>
+    <w:qFormat/>
+    <w:rsid w:val="006E2EC4"/>
+    <w:pPr>
+      <w:keepNext/>
+      <w:keepLines/>
+      <w:spacing w:before="280" w:after="290" w:line="376" w:lineRule="auto"/>
+      <w:outlineLvl w:val="4"/>
+    </w:pPr>
+    <w:rPr>
+      <w:rFonts w:eastAsia="黑体"/>
+      <w:b/>
+      <w:bCs/>
+      <w:sz w:val="21"/>
       <w:szCs w:val="28"/>
     </w:rPr>
   </w:style>
@@ -6033,9 +6459,9 @@
     <w:basedOn w:val="a0"/>
     <w:link w:val="2"/>
     <w:uiPriority w:val="9"/>
-    <w:rsid w:val="00F52891"/>
+    <w:rsid w:val="006E2EC4"/>
     <w:rPr>
-      <w:rFonts w:cstheme="majorBidi"/>
+      <w:rFonts w:eastAsia="黑体" w:cstheme="majorBidi"/>
       <w:b/>
       <w:bCs/>
       <w:sz w:val="32"/>
@@ -6047,12 +6473,12 @@
     <w:basedOn w:val="a0"/>
     <w:link w:val="3"/>
     <w:uiPriority w:val="9"/>
-    <w:rsid w:val="00F52891"/>
+    <w:rsid w:val="006E2EC4"/>
     <w:rPr>
-      <w:rFonts w:asciiTheme="majorHAnsi" w:eastAsiaTheme="majorEastAsia" w:hAnsiTheme="majorHAnsi"/>
+      <w:rFonts w:asciiTheme="majorHAnsi" w:eastAsia="黑体" w:hAnsiTheme="majorHAnsi"/>
       <w:b/>
       <w:bCs/>
-      <w:sz w:val="32"/>
+      <w:sz w:val="28"/>
       <w:szCs w:val="32"/>
     </w:rPr>
   </w:style>
@@ -6061,12 +6487,12 @@
     <w:basedOn w:val="a0"/>
     <w:link w:val="4"/>
     <w:uiPriority w:val="9"/>
-    <w:rsid w:val="00E4054B"/>
+    <w:rsid w:val="006E2EC4"/>
     <w:rPr>
-      <w:rFonts w:asciiTheme="majorHAnsi" w:eastAsiaTheme="majorEastAsia" w:hAnsiTheme="majorHAnsi" w:cstheme="majorBidi"/>
+      <w:rFonts w:asciiTheme="majorHAnsi" w:eastAsia="黑体" w:hAnsiTheme="majorHAnsi" w:cstheme="majorBidi"/>
       <w:b/>
       <w:bCs/>
-      <w:sz w:val="28"/>
+      <w:sz w:val="24"/>
       <w:szCs w:val="28"/>
     </w:rPr>
   </w:style>
@@ -6107,8 +6533,9 @@
     <w:basedOn w:val="a0"/>
     <w:link w:val="1"/>
     <w:uiPriority w:val="9"/>
-    <w:rsid w:val="00841C13"/>
+    <w:rsid w:val="006E2EC4"/>
     <w:rPr>
+      <w:rFonts w:eastAsia="黑体"/>
       <w:b/>
       <w:bCs/>
       <w:kern w:val="44"/>
@@ -6140,7 +6567,7 @@
       <w:szCs w:val="32"/>
     </w:rPr>
   </w:style>
-  <w:style w:type="paragraph" w:styleId="TOC2">
+  <w:style w:type="paragraph" w:styleId="21">
     <w:name w:val="toc 2"/>
     <w:basedOn w:val="a"/>
     <w:next w:val="a"/>
@@ -6152,7 +6579,7 @@
       <w:ind w:leftChars="200" w:left="420"/>
     </w:pPr>
   </w:style>
-  <w:style w:type="paragraph" w:styleId="TOC3">
+  <w:style w:type="paragraph" w:styleId="31">
     <w:name w:val="toc 3"/>
     <w:basedOn w:val="a"/>
     <w:next w:val="a"/>
@@ -6200,7 +6627,7 @@
       <w:szCs w:val="18"/>
     </w:rPr>
   </w:style>
-  <w:style w:type="paragraph" w:styleId="TOC1">
+  <w:style w:type="paragraph" w:styleId="11">
     <w:name w:val="toc 1"/>
     <w:basedOn w:val="a"/>
     <w:next w:val="a"/>
@@ -6208,6 +6635,34 @@
     <w:uiPriority w:val="39"/>
     <w:unhideWhenUsed/>
     <w:rsid w:val="0016783D"/>
+  </w:style>
+  <w:style w:type="character" w:customStyle="1" w:styleId="50">
+    <w:name w:val="标题 5 字符"/>
+    <w:basedOn w:val="a0"/>
+    <w:link w:val="5"/>
+    <w:uiPriority w:val="9"/>
+    <w:semiHidden/>
+    <w:rsid w:val="006E2EC4"/>
+    <w:rPr>
+      <w:rFonts w:eastAsia="黑体"/>
+      <w:b/>
+      <w:bCs/>
+      <w:szCs w:val="28"/>
+    </w:rPr>
+  </w:style>
+  <w:style w:type="paragraph" w:styleId="ad">
+    <w:name w:val="caption"/>
+    <w:basedOn w:val="a"/>
+    <w:next w:val="a"/>
+    <w:uiPriority w:val="35"/>
+    <w:unhideWhenUsed/>
+    <w:qFormat/>
+    <w:rsid w:val="003C1BA8"/>
+    <w:rPr>
+      <w:rFonts w:asciiTheme="majorHAnsi" w:eastAsia="黑体" w:hAnsiTheme="majorHAnsi" w:cstheme="majorBidi"/>
+      <w:sz w:val="20"/>
+      <w:szCs w:val="20"/>
+    </w:rPr>
   </w:style>
 </w:styles>
 </file>
@@ -6478,7 +6933,7 @@
 </file>
 
 <file path=customXml/itemProps1.xml><?xml version="1.0" encoding="utf-8"?>
-<ds:datastoreItem xmlns:ds="http://schemas.openxmlformats.org/officeDocument/2006/customXml" ds:itemID="{EF3111C0-AB55-460F-BA72-17D4D4F2770D}">
+<ds:datastoreItem xmlns:ds="http://schemas.openxmlformats.org/officeDocument/2006/customXml" ds:itemID="{1138E8F3-4E9C-4824-80D6-62F6D7B305E7}">
   <ds:schemaRefs>
     <ds:schemaRef ds:uri="http://schemas.openxmlformats.org/officeDocument/2006/bibliography"/>
   </ds:schemaRefs>
